--- a/Reports/FPR/FinaL_report.docx
+++ b/Reports/FPR/FinaL_report.docx
@@ -404,6 +404,8 @@
       <w:r>
         <w:rPr>
           <w:rFonts w:ascii="Times New Roman" w:hAnsi="Times New Roman" w:cs="Times New Roman"/>
+          <w:b/>
+          <w:bCs/>
           <w:sz w:val="28"/>
           <w:szCs w:val="28"/>
         </w:rPr>
@@ -417,7 +419,49 @@
           <w:sz w:val="28"/>
           <w:szCs w:val="28"/>
         </w:rPr>
-        <w:t xml:space="preserve">Maris Pssarou, </w:t>
+        <w:t>Dr.</w:t>
+      </w:r>
+      <w:r>
+        <w:rPr>
+          <w:rFonts w:ascii="Times New Roman" w:hAnsi="Times New Roman" w:cs="Times New Roman"/>
+          <w:b/>
+          <w:bCs/>
+          <w:sz w:val="28"/>
+          <w:szCs w:val="28"/>
+        </w:rPr>
+        <w:t xml:space="preserve"> </w:t>
+      </w:r>
+      <w:r>
+        <w:rPr>
+          <w:rFonts w:ascii="Times New Roman" w:hAnsi="Times New Roman" w:cs="Times New Roman"/>
+          <w:b/>
+          <w:bCs/>
+          <w:sz w:val="28"/>
+          <w:szCs w:val="28"/>
+        </w:rPr>
+        <w:t xml:space="preserve">Maris </w:t>
+      </w:r>
+      <w:proofErr w:type="spellStart"/>
+      <w:r>
+        <w:rPr>
+          <w:rFonts w:ascii="Times New Roman" w:hAnsi="Times New Roman" w:cs="Times New Roman"/>
+          <w:b/>
+          <w:bCs/>
+          <w:sz w:val="28"/>
+          <w:szCs w:val="28"/>
+        </w:rPr>
+        <w:t>Pssarou</w:t>
+      </w:r>
+      <w:proofErr w:type="spellEnd"/>
+      <w:r>
+        <w:rPr>
+          <w:rFonts w:ascii="Times New Roman" w:hAnsi="Times New Roman" w:cs="Times New Roman"/>
+          <w:b/>
+          <w:bCs/>
+          <w:sz w:val="28"/>
+          <w:szCs w:val="28"/>
+        </w:rPr>
+        <w:t xml:space="preserve">, </w:t>
       </w:r>
       <w:r>
         <w:rPr>
@@ -1963,8 +2007,19 @@
           <w:rFonts w:ascii="Times New Roman" w:hAnsi="Times New Roman" w:cs="Times New Roman"/>
           <w:sz w:val="24"/>
           <w:szCs w:val="24"/>
-        </w:rPr>
-      </w:pPr>
+          <w:lang w:val="en-IN"/>
+        </w:rPr>
+      </w:pPr>
+      <w:bookmarkStart w:id="0" w:name="bb0005"/>
+      <w:r>
+        <w:rPr>
+          <w:rFonts w:ascii="Times New Roman" w:hAnsi="Times New Roman" w:cs="Times New Roman"/>
+          <w:sz w:val="24"/>
+          <w:szCs w:val="24"/>
+          <w:lang w:val="en-IN"/>
+        </w:rPr>
+        <w:t>The human body comprises extracellular fluid, bone, fat, and muscle cells. A harmonious balance in the proportion of these components ensures an ideal body composition. Fat tissue is classified into two types: white and brown. Brown fat tissue, primarily found in newborns, plays a crucial role in generating heat. In contrast, white fat tissue acts as the body's largest energy reserve, storing surplus energy for future use. In addition to adipocytes, which are fat cells, fat tissue also includes other cell types such as fibroblasts, preadipocytes, and macrophages (Uçar and Uçar, 2020; Sümer, 2014).</w:t>
+      </w:r>
     </w:p>
     <w:p>
       <w:pPr>
@@ -1974,57 +2029,202 @@
           <w:rFonts w:ascii="Times New Roman" w:hAnsi="Times New Roman" w:cs="Times New Roman"/>
           <w:sz w:val="24"/>
           <w:szCs w:val="24"/>
-        </w:rPr>
-      </w:pPr>
-      <w:r>
-        <w:rPr>
-          <w:rFonts w:ascii="Times New Roman" w:hAnsi="Times New Roman" w:cs="Times New Roman"/>
-          <w:sz w:val="24"/>
-          <w:szCs w:val="24"/>
-        </w:rPr>
-        <w:t xml:space="preserve">The human body consists of extracellular fluid, bone, fat, and muscle cells. When these components are proportionally balanced, the body maintains optimal composition. White fat tissue, which accounts for about 15-20% of the body, is found in two main areas: under the skin and around internal organs. In infants, brown fat tissue makes up around 4% of body </w:t>
-      </w:r>
-      <w:proofErr w:type="gramStart"/>
-      <w:r>
-        <w:rPr>
-          <w:rFonts w:ascii="Times New Roman" w:hAnsi="Times New Roman" w:cs="Times New Roman"/>
-          <w:sz w:val="24"/>
-          <w:szCs w:val="24"/>
-        </w:rPr>
-        <w:t>weight</w:t>
-      </w:r>
-      <w:r>
-        <w:rPr>
-          <w:rFonts w:ascii="Times New Roman" w:hAnsi="Times New Roman" w:cs="Times New Roman"/>
-          <w:sz w:val="24"/>
-          <w:szCs w:val="24"/>
-        </w:rPr>
-        <w:t>[</w:t>
-      </w:r>
-      <w:proofErr w:type="gramEnd"/>
-      <w:r>
-        <w:rPr>
-          <w:rFonts w:ascii="Times New Roman" w:hAnsi="Times New Roman" w:cs="Times New Roman"/>
-          <w:sz w:val="24"/>
-          <w:szCs w:val="24"/>
-        </w:rPr>
-        <w:t>3]</w:t>
-      </w:r>
-      <w:r>
-        <w:rPr>
-          <w:rFonts w:ascii="Times New Roman" w:hAnsi="Times New Roman" w:cs="Times New Roman"/>
-          <w:sz w:val="24"/>
-          <w:szCs w:val="24"/>
-        </w:rPr>
-        <w:t>. Fat tissue is also considered an endocrine organ with the ability to regulate heat and energy, as well as having secretory functions. Excess energy is stored in white fat for future use. The primary fat cells, called adipocytes, are supported by fibroblasts, preadipocytes, and macrophages. For individuals with obesity, the key focus of treatment is the reduction of excess fat tissue (Uçar</w:t>
-      </w:r>
-      <w:r>
-        <w:rPr>
-          <w:rFonts w:ascii="Times New Roman" w:hAnsi="Times New Roman" w:cs="Times New Roman"/>
-          <w:sz w:val="24"/>
-          <w:szCs w:val="24"/>
-        </w:rPr>
-        <w:t xml:space="preserve"> e</w:t>
+          <w:lang w:val="en-IN"/>
+        </w:rPr>
+      </w:pPr>
+      <w:r>
+        <w:rPr>
+          <w:rFonts w:ascii="Times New Roman" w:hAnsi="Times New Roman" w:cs="Times New Roman"/>
+          <w:sz w:val="24"/>
+          <w:szCs w:val="24"/>
+          <w:lang w:val="en-IN"/>
+        </w:rPr>
+        <w:t>White fat tissue constitutes 15–20% of the body. It is found in two different places, under the skin and around the internal organs. Brown fat tissue is about 4% of newborn </w:t>
+      </w:r>
+      <w:hyperlink r:id="rId8" w:tooltip="Learn more about body weight from ScienceDirect's AI-generated Topic Pages" w:history="1">
+        <w:r>
+          <w:rPr>
+            <w:rStyle w:val="Hyperlink"/>
+            <w:rFonts w:ascii="Times New Roman" w:hAnsi="Times New Roman" w:cs="Times New Roman"/>
+            <w:color w:val="auto"/>
+            <w:sz w:val="24"/>
+            <w:szCs w:val="24"/>
+            <w:u w:val="none"/>
+            <w:lang w:val="en-IN"/>
+          </w:rPr>
+          <w:t>body weight</w:t>
+        </w:r>
+      </w:hyperlink>
+      <w:r>
+        <w:rPr>
+          <w:rFonts w:ascii="Times New Roman" w:hAnsi="Times New Roman" w:cs="Times New Roman"/>
+          <w:sz w:val="24"/>
+          <w:szCs w:val="24"/>
+        </w:rPr>
+        <w:t xml:space="preserve"> </w:t>
+      </w:r>
+      <w:r>
+        <w:rPr>
+          <w:rFonts w:ascii="Times New Roman" w:hAnsi="Times New Roman" w:cs="Times New Roman"/>
+          <w:sz w:val="24"/>
+          <w:szCs w:val="24"/>
+        </w:rPr>
+        <w:t>(Polat, 2017)</w:t>
+      </w:r>
+      <w:r>
+        <w:rPr>
+          <w:rFonts w:ascii="Times New Roman" w:hAnsi="Times New Roman" w:cs="Times New Roman"/>
+          <w:sz w:val="24"/>
+          <w:szCs w:val="24"/>
+          <w:lang w:val="en-IN"/>
+        </w:rPr>
+        <w:t>. Fat tissue is considered an endocrine organ with known heat and energy regulation functions as well as secretory feature </w:t>
+      </w:r>
+      <w:bookmarkEnd w:id="0"/>
+      <w:r>
+        <w:rPr>
+          <w:rFonts w:ascii="Times New Roman" w:hAnsi="Times New Roman" w:cs="Times New Roman"/>
+          <w:sz w:val="24"/>
+          <w:szCs w:val="24"/>
+          <w:lang w:val="en-IN"/>
+        </w:rPr>
+        <w:t>(Uçar and Uçar, 2020</w:t>
+      </w:r>
+      <w:r>
+        <w:rPr>
+          <w:rFonts w:ascii="Times New Roman" w:hAnsi="Times New Roman" w:cs="Times New Roman"/>
+          <w:sz w:val="24"/>
+          <w:szCs w:val="24"/>
+          <w:lang w:val="en-IN"/>
+        </w:rPr>
+        <w:t>)</w:t>
+      </w:r>
+      <w:r>
+        <w:rPr>
+          <w:rFonts w:ascii="Times New Roman" w:hAnsi="Times New Roman" w:cs="Times New Roman"/>
+          <w:sz w:val="24"/>
+          <w:szCs w:val="24"/>
+          <w:lang w:val="en-IN"/>
+        </w:rPr>
+        <w:t>.</w:t>
+      </w:r>
+    </w:p>
+    <w:p>
+      <w:pPr>
+        <w:spacing w:after="160"/>
+        <w:jc w:val="both"/>
+        <w:rPr>
+          <w:rFonts w:ascii="Times New Roman" w:hAnsi="Times New Roman" w:cs="Times New Roman"/>
+          <w:sz w:val="24"/>
+          <w:szCs w:val="24"/>
+        </w:rPr>
+      </w:pPr>
+      <w:r>
+        <w:rPr>
+          <w:rFonts w:ascii="Times New Roman" w:hAnsi="Times New Roman" w:cs="Times New Roman"/>
+          <w:sz w:val="24"/>
+          <w:szCs w:val="24"/>
+        </w:rPr>
+        <w:t>In healthy individuals, body fat percentages should fall between 25-30% for women and 18-23% for men. Women with more than 30% body fat and men with more than 25% are classified as obese</w:t>
+      </w:r>
+      <w:r>
+        <w:rPr>
+          <w:rFonts w:ascii="Times New Roman" w:hAnsi="Times New Roman" w:cs="Times New Roman"/>
+          <w:sz w:val="24"/>
+          <w:szCs w:val="24"/>
+        </w:rPr>
+        <w:t xml:space="preserve"> </w:t>
+      </w:r>
+      <w:r>
+        <w:rPr>
+          <w:rFonts w:ascii="Times New Roman" w:hAnsi="Times New Roman" w:cs="Times New Roman"/>
+          <w:sz w:val="24"/>
+          <w:szCs w:val="24"/>
+        </w:rPr>
+        <w:t>(</w:t>
+      </w:r>
+      <w:r>
+        <w:rPr>
+          <w:rFonts w:ascii="Times New Roman" w:hAnsi="Times New Roman" w:cs="Times New Roman"/>
+          <w:sz w:val="24"/>
+          <w:szCs w:val="24"/>
+        </w:rPr>
+        <w:t>Penn Medicine</w:t>
+      </w:r>
+      <w:r>
+        <w:rPr>
+          <w:rFonts w:ascii="Times New Roman" w:hAnsi="Times New Roman" w:cs="Times New Roman"/>
+          <w:sz w:val="24"/>
+          <w:szCs w:val="24"/>
+        </w:rPr>
+        <w:t xml:space="preserve">, </w:t>
+      </w:r>
+      <w:r>
+        <w:rPr>
+          <w:rFonts w:ascii="Times New Roman" w:hAnsi="Times New Roman" w:cs="Times New Roman"/>
+          <w:sz w:val="24"/>
+          <w:szCs w:val="24"/>
+        </w:rPr>
+        <w:t>no date</w:t>
+      </w:r>
+      <w:r>
+        <w:rPr>
+          <w:rFonts w:ascii="Times New Roman" w:hAnsi="Times New Roman" w:cs="Times New Roman"/>
+          <w:sz w:val="24"/>
+          <w:szCs w:val="24"/>
+        </w:rPr>
+        <w:t>).</w:t>
+      </w:r>
+    </w:p>
+    <w:p>
+      <w:pPr>
+        <w:spacing w:after="160"/>
+        <w:jc w:val="both"/>
+        <w:rPr>
+          <w:rFonts w:ascii="Times New Roman" w:hAnsi="Times New Roman" w:cs="Times New Roman"/>
+          <w:sz w:val="24"/>
+          <w:szCs w:val="24"/>
+        </w:rPr>
+      </w:pPr>
+      <w:r>
+        <w:rPr>
+          <w:rFonts w:ascii="Times New Roman" w:hAnsi="Times New Roman" w:cs="Times New Roman"/>
+          <w:sz w:val="24"/>
+          <w:szCs w:val="24"/>
+        </w:rPr>
+        <w:t>Feature extraction has been widely used in the medical area to map redundant, relevant</w:t>
+      </w:r>
+      <w:r>
+        <w:rPr>
+          <w:rFonts w:ascii="Times New Roman" w:hAnsi="Times New Roman" w:cs="Times New Roman"/>
+          <w:sz w:val="24"/>
+          <w:szCs w:val="24"/>
+        </w:rPr>
+        <w:t>,</w:t>
+      </w:r>
+      <w:r>
+        <w:rPr>
+          <w:rFonts w:ascii="Times New Roman" w:hAnsi="Times New Roman" w:cs="Times New Roman"/>
+          <w:sz w:val="24"/>
+          <w:szCs w:val="24"/>
+        </w:rPr>
+        <w:t xml:space="preserve"> and irrelevant features into a smaller set of features from the original </w:t>
+      </w:r>
+      <w:r>
+        <w:rPr>
+          <w:rFonts w:ascii="Times New Roman" w:hAnsi="Times New Roman" w:cs="Times New Roman"/>
+          <w:sz w:val="24"/>
+          <w:szCs w:val="24"/>
+        </w:rPr>
+        <w:t xml:space="preserve">data </w:t>
+      </w:r>
+      <w:r>
+        <w:rPr>
+          <w:rFonts w:ascii="Times New Roman" w:hAnsi="Times New Roman" w:cs="Times New Roman"/>
+          <w:sz w:val="24"/>
+          <w:szCs w:val="24"/>
+        </w:rPr>
+        <w:t xml:space="preserve">(Dara </w:t>
       </w:r>
       <w:r>
         <w:rPr>
@@ -2034,7 +2234,7 @@
           <w:sz w:val="24"/>
           <w:szCs w:val="24"/>
         </w:rPr>
-        <w:t>t</w:t>
+        <w:t>et a</w:t>
       </w:r>
       <w:r>
         <w:rPr>
@@ -2044,21 +2244,43 @@
           <w:sz w:val="24"/>
           <w:szCs w:val="24"/>
         </w:rPr>
-        <w:t xml:space="preserve"> al.</w:t>
-      </w:r>
-      <w:r>
-        <w:rPr>
-          <w:rFonts w:ascii="Times New Roman" w:hAnsi="Times New Roman" w:cs="Times New Roman"/>
-          <w:sz w:val="24"/>
-          <w:szCs w:val="24"/>
-        </w:rPr>
-        <w:t>,</w:t>
-      </w:r>
-      <w:r>
-        <w:rPr>
-          <w:rFonts w:ascii="Times New Roman" w:hAnsi="Times New Roman" w:cs="Times New Roman"/>
-          <w:i/>
-          <w:iCs/>
+        <w:t>l</w:t>
+      </w:r>
+      <w:r>
+        <w:rPr>
+          <w:rFonts w:ascii="Times New Roman" w:hAnsi="Times New Roman" w:cs="Times New Roman"/>
+          <w:sz w:val="24"/>
+          <w:szCs w:val="24"/>
+        </w:rPr>
+        <w:t>., 2018)</w:t>
+      </w:r>
+      <w:r>
+        <w:rPr>
+          <w:rFonts w:ascii="Times New Roman" w:hAnsi="Times New Roman" w:cs="Times New Roman"/>
+          <w:sz w:val="24"/>
+          <w:szCs w:val="24"/>
+        </w:rPr>
+        <w:t xml:space="preserve">. </w:t>
+      </w:r>
+      <w:r>
+        <w:rPr>
+          <w:rFonts w:ascii="Times New Roman" w:hAnsi="Times New Roman" w:cs="Times New Roman"/>
+          <w:sz w:val="24"/>
+          <w:szCs w:val="24"/>
+        </w:rPr>
+        <w:t xml:space="preserve">For example, </w:t>
+      </w:r>
+      <w:r>
+        <w:rPr>
+          <w:rFonts w:ascii="Times New Roman" w:hAnsi="Times New Roman" w:cs="Times New Roman"/>
+          <w:sz w:val="24"/>
+          <w:szCs w:val="24"/>
+        </w:rPr>
+        <w:t>Das, Naik</w:t>
+      </w:r>
+      <w:r>
+        <w:rPr>
+          <w:rFonts w:ascii="Times New Roman" w:hAnsi="Times New Roman" w:cs="Times New Roman"/>
           <w:sz w:val="24"/>
           <w:szCs w:val="24"/>
         </w:rPr>
@@ -2070,7 +2292,47 @@
           <w:sz w:val="24"/>
           <w:szCs w:val="24"/>
         </w:rPr>
-        <w:t xml:space="preserve">2021). </w:t>
+        <w:t>and Behera</w:t>
+      </w:r>
+      <w:r>
+        <w:rPr>
+          <w:rFonts w:ascii="Times New Roman" w:hAnsi="Times New Roman" w:cs="Times New Roman"/>
+          <w:sz w:val="24"/>
+          <w:szCs w:val="24"/>
+        </w:rPr>
+        <w:t xml:space="preserve"> </w:t>
+      </w:r>
+      <w:r>
+        <w:rPr>
+          <w:rFonts w:ascii="Times New Roman" w:hAnsi="Times New Roman" w:cs="Times New Roman"/>
+          <w:sz w:val="24"/>
+          <w:szCs w:val="24"/>
+        </w:rPr>
+        <w:t>(</w:t>
+      </w:r>
+      <w:r>
+        <w:rPr>
+          <w:rFonts w:ascii="Times New Roman" w:hAnsi="Times New Roman" w:cs="Times New Roman"/>
+          <w:sz w:val="24"/>
+          <w:szCs w:val="24"/>
+        </w:rPr>
+        <w:t>2020)</w:t>
+      </w:r>
+      <w:r>
+        <w:rPr>
+          <w:rFonts w:ascii="Times New Roman" w:hAnsi="Times New Roman" w:cs="Times New Roman"/>
+          <w:sz w:val="24"/>
+          <w:szCs w:val="24"/>
+        </w:rPr>
+        <w:t xml:space="preserve"> </w:t>
+      </w:r>
+      <w:r>
+        <w:rPr>
+          <w:rFonts w:ascii="Times New Roman" w:hAnsi="Times New Roman" w:cs="Times New Roman"/>
+          <w:sz w:val="24"/>
+          <w:szCs w:val="24"/>
+        </w:rPr>
+        <w:t>applied feature extraction methods to extract significant features from the raw data before using an Artificial Neural Network (ANN) model for medical disease classification. Their results showed that feature extraction methods could increase the accuracy of diagnosis.</w:t>
       </w:r>
     </w:p>
     <w:p>
@@ -2083,77 +2345,82 @@
           <w:szCs w:val="24"/>
         </w:rPr>
       </w:pPr>
-    </w:p>
-    <w:p>
-      <w:pPr>
-        <w:spacing w:after="160"/>
+      <w:r>
+        <w:rPr>
+          <w:rFonts w:ascii="Times New Roman" w:hAnsi="Times New Roman" w:cs="Times New Roman"/>
+          <w:sz w:val="24"/>
+          <w:szCs w:val="24"/>
+        </w:rPr>
+        <w:t>This project implements a </w:t>
+      </w:r>
+      <w:r>
+        <w:rPr>
+          <w:rFonts w:ascii="Times New Roman" w:hAnsi="Times New Roman" w:cs="Times New Roman"/>
+          <w:sz w:val="24"/>
+          <w:szCs w:val="24"/>
+        </w:rPr>
+        <w:t>unique</w:t>
+      </w:r>
+      <w:r>
+        <w:rPr>
+          <w:rFonts w:ascii="Times New Roman" w:hAnsi="Times New Roman" w:cs="Times New Roman"/>
+          <w:sz w:val="24"/>
+          <w:szCs w:val="24"/>
+        </w:rPr>
+        <w:t xml:space="preserve"> approach to </w:t>
+      </w:r>
+      <w:r>
+        <w:rPr>
+          <w:rFonts w:ascii="Times New Roman" w:hAnsi="Times New Roman" w:cs="Times New Roman"/>
+          <w:sz w:val="24"/>
+          <w:szCs w:val="24"/>
+        </w:rPr>
+        <w:t>determining</w:t>
+      </w:r>
+      <w:r>
+        <w:rPr>
+          <w:rFonts w:ascii="Times New Roman" w:hAnsi="Times New Roman" w:cs="Times New Roman"/>
+          <w:sz w:val="24"/>
+          <w:szCs w:val="24"/>
+        </w:rPr>
+        <w:t xml:space="preserve"> obesity by creating machine-learning models that estimate body fat percentage using physical measurements such as weight, abdomen, chest, hip circumferences, and density determined from underwater weighing.</w:t>
+      </w:r>
+    </w:p>
+    <w:p>
+      <w:pPr>
+        <w:spacing w:after="160" w:line="360" w:lineRule="auto"/>
+      </w:pPr>
+    </w:p>
+    <w:p>
+      <w:pPr>
         <w:jc w:val="both"/>
         <w:rPr>
           <w:rFonts w:ascii="Times New Roman" w:hAnsi="Times New Roman" w:cs="Times New Roman"/>
-          <w:sz w:val="24"/>
-          <w:szCs w:val="24"/>
-        </w:rPr>
-      </w:pPr>
-      <w:r>
-        <w:rPr>
-          <w:rFonts w:ascii="Times New Roman" w:hAnsi="Times New Roman" w:cs="Times New Roman"/>
-          <w:sz w:val="24"/>
-          <w:szCs w:val="24"/>
-        </w:rPr>
-        <w:t>In healthy individuals, body fat percentages should fall between 25-30% for women and 18-23% for men. Women with more than 30% body fat and men with more than 25% are classified as obese</w:t>
-      </w:r>
-      <w:r>
-        <w:rPr>
-          <w:rFonts w:ascii="Times New Roman" w:hAnsi="Times New Roman" w:cs="Times New Roman"/>
-          <w:sz w:val="24"/>
-          <w:szCs w:val="24"/>
+          <w:sz w:val="26"/>
+          <w:szCs w:val="26"/>
+        </w:rPr>
+      </w:pPr>
+      <w:r>
+        <w:rPr>
+          <w:rFonts w:ascii="Times New Roman" w:hAnsi="Times New Roman" w:cs="Times New Roman"/>
+          <w:b/>
+          <w:bCs/>
+          <w:sz w:val="26"/>
+          <w:szCs w:val="26"/>
+        </w:rPr>
+        <w:t>1.2 Research Question:</w:t>
+      </w:r>
+      <w:r>
+        <w:rPr>
+          <w:rFonts w:ascii="Times New Roman" w:hAnsi="Times New Roman" w:cs="Times New Roman"/>
+          <w:sz w:val="26"/>
+          <w:szCs w:val="26"/>
         </w:rPr>
         <w:t xml:space="preserve"> </w:t>
       </w:r>
-      <w:r>
-        <w:rPr>
-          <w:rFonts w:ascii="Times New Roman" w:hAnsi="Times New Roman" w:cs="Times New Roman"/>
-          <w:sz w:val="24"/>
-          <w:szCs w:val="24"/>
-        </w:rPr>
-        <w:t>(</w:t>
-      </w:r>
-      <w:r>
-        <w:rPr>
-          <w:rFonts w:ascii="Times New Roman" w:hAnsi="Times New Roman" w:cs="Times New Roman"/>
-          <w:sz w:val="24"/>
-          <w:szCs w:val="24"/>
-        </w:rPr>
-        <w:t>Penn Medicine</w:t>
-      </w:r>
-      <w:r>
-        <w:rPr>
-          <w:rFonts w:ascii="Times New Roman" w:hAnsi="Times New Roman" w:cs="Times New Roman"/>
-          <w:sz w:val="24"/>
-          <w:szCs w:val="24"/>
-        </w:rPr>
-        <w:t xml:space="preserve">, </w:t>
-      </w:r>
-      <w:r>
-        <w:rPr>
-          <w:rFonts w:ascii="Times New Roman" w:hAnsi="Times New Roman" w:cs="Times New Roman"/>
-          <w:sz w:val="24"/>
-          <w:szCs w:val="24"/>
-        </w:rPr>
-        <w:t>no date</w:t>
-      </w:r>
-      <w:r>
-        <w:rPr>
-          <w:rFonts w:ascii="Times New Roman" w:hAnsi="Times New Roman" w:cs="Times New Roman"/>
-          <w:sz w:val="24"/>
-          <w:szCs w:val="24"/>
-        </w:rPr>
-        <w:t>).</w:t>
-      </w:r>
-    </w:p>
-    <w:p>
-      <w:pPr>
-        <w:spacing w:after="160"/>
+    </w:p>
+    <w:p>
+      <w:pPr>
         <w:jc w:val="both"/>
         <w:rPr>
           <w:rFonts w:ascii="Times New Roman" w:hAnsi="Times New Roman" w:cs="Times New Roman"/>
@@ -2164,7 +2431,6 @@
     </w:p>
     <w:p>
       <w:pPr>
-        <w:spacing w:after="160"/>
         <w:jc w:val="both"/>
         <w:rPr>
           <w:rFonts w:ascii="Times New Roman" w:hAnsi="Times New Roman" w:cs="Times New Roman"/>
@@ -2178,13 +2444,383 @@
           <w:sz w:val="24"/>
           <w:szCs w:val="24"/>
         </w:rPr>
-        <w:t>Feature extraction has been widely used in the medical area to map redundant, relevant</w:t>
-      </w:r>
-      <w:r>
-        <w:rPr>
-          <w:rFonts w:ascii="Times New Roman" w:hAnsi="Times New Roman" w:cs="Times New Roman"/>
-          <w:sz w:val="24"/>
-          <w:szCs w:val="24"/>
+        <w:t xml:space="preserve">1.) </w:t>
+      </w:r>
+      <w:r>
+        <w:rPr>
+          <w:rFonts w:ascii="Times New Roman" w:hAnsi="Times New Roman" w:cs="Times New Roman"/>
+          <w:sz w:val="24"/>
+          <w:szCs w:val="24"/>
+        </w:rPr>
+        <w:t xml:space="preserve">"Can machine learning models accurately predict body fat percentage in humans with multiple anthropometric measurements and density determined from underwater weighing to represent they are obese?" </w:t>
+      </w:r>
+    </w:p>
+    <w:p>
+      <w:pPr>
+        <w:jc w:val="both"/>
+        <w:rPr>
+          <w:rFonts w:ascii="Times New Roman" w:hAnsi="Times New Roman" w:cs="Times New Roman"/>
+          <w:sz w:val="24"/>
+          <w:szCs w:val="24"/>
+        </w:rPr>
+      </w:pPr>
+    </w:p>
+    <w:p>
+      <w:pPr>
+        <w:jc w:val="both"/>
+        <w:rPr>
+          <w:rFonts w:ascii="Times New Roman" w:hAnsi="Times New Roman" w:cs="Times New Roman"/>
+          <w:sz w:val="24"/>
+          <w:szCs w:val="24"/>
+        </w:rPr>
+      </w:pPr>
+      <w:r>
+        <w:rPr>
+          <w:rFonts w:ascii="Times New Roman" w:hAnsi="Times New Roman" w:cs="Times New Roman"/>
+          <w:sz w:val="24"/>
+          <w:szCs w:val="24"/>
+        </w:rPr>
+        <w:t>2.)</w:t>
+      </w:r>
+      <w:r>
+        <w:rPr>
+          <w:rFonts w:ascii="Times New Roman" w:hAnsi="Times New Roman" w:cs="Times New Roman"/>
+          <w:sz w:val="24"/>
+          <w:szCs w:val="24"/>
+        </w:rPr>
+        <w:t xml:space="preserve"> </w:t>
+      </w:r>
+      <w:r>
+        <w:rPr>
+          <w:rFonts w:ascii="Times New Roman" w:hAnsi="Times New Roman" w:cs="Times New Roman"/>
+          <w:sz w:val="24"/>
+          <w:szCs w:val="24"/>
+        </w:rPr>
+        <w:t xml:space="preserve">Does the </w:t>
+      </w:r>
+      <w:r>
+        <w:rPr>
+          <w:rFonts w:ascii="Times New Roman" w:hAnsi="Times New Roman" w:cs="Times New Roman"/>
+          <w:sz w:val="24"/>
+          <w:szCs w:val="24"/>
+        </w:rPr>
+        <w:t>Hybrid Machine Learning model</w:t>
+      </w:r>
+      <w:r>
+        <w:rPr>
+          <w:rFonts w:ascii="Times New Roman" w:hAnsi="Times New Roman" w:cs="Times New Roman"/>
+          <w:sz w:val="24"/>
+          <w:szCs w:val="24"/>
+        </w:rPr>
+        <w:t xml:space="preserve"> </w:t>
+      </w:r>
+      <w:r>
+        <w:rPr>
+          <w:rFonts w:ascii="Times New Roman" w:hAnsi="Times New Roman" w:cs="Times New Roman"/>
+          <w:sz w:val="24"/>
+          <w:szCs w:val="24"/>
+        </w:rPr>
+        <w:t>obtain</w:t>
+      </w:r>
+      <w:r>
+        <w:rPr>
+          <w:rFonts w:ascii="Times New Roman" w:hAnsi="Times New Roman" w:cs="Times New Roman"/>
+          <w:sz w:val="24"/>
+          <w:szCs w:val="24"/>
+        </w:rPr>
+        <w:t xml:space="preserve"> higher accuracy rates compared </w:t>
+      </w:r>
+      <w:r>
+        <w:rPr>
+          <w:rFonts w:ascii="Times New Roman" w:hAnsi="Times New Roman" w:cs="Times New Roman"/>
+          <w:sz w:val="24"/>
+          <w:szCs w:val="24"/>
+        </w:rPr>
+        <w:t xml:space="preserve">to individual models </w:t>
+      </w:r>
+      <w:r>
+        <w:rPr>
+          <w:rFonts w:ascii="Times New Roman" w:hAnsi="Times New Roman" w:cs="Times New Roman"/>
+          <w:sz w:val="24"/>
+          <w:szCs w:val="24"/>
+        </w:rPr>
+        <w:t>for predicting the body fat percentage</w:t>
+      </w:r>
+      <w:r>
+        <w:rPr>
+          <w:rFonts w:ascii="Times New Roman" w:hAnsi="Times New Roman" w:cs="Times New Roman"/>
+          <w:sz w:val="24"/>
+          <w:szCs w:val="24"/>
+        </w:rPr>
+        <w:t>?</w:t>
+      </w:r>
+    </w:p>
+    <w:p>
+      <w:pPr>
+        <w:jc w:val="both"/>
+      </w:pPr>
+    </w:p>
+    <w:p>
+      <w:pPr>
+        <w:jc w:val="both"/>
+      </w:pPr>
+    </w:p>
+    <w:p>
+      <w:pPr>
+        <w:jc w:val="both"/>
+      </w:pPr>
+    </w:p>
+    <w:p>
+      <w:pPr>
+        <w:jc w:val="both"/>
+      </w:pPr>
+    </w:p>
+    <w:p>
+      <w:pPr>
+        <w:jc w:val="both"/>
+      </w:pPr>
+    </w:p>
+    <w:p>
+      <w:pPr>
+        <w:pStyle w:val="ListParagraph"/>
+        <w:numPr>
+          <w:ilvl w:val="1"/>
+          <w:numId w:val="48"/>
+        </w:numPr>
+        <w:jc w:val="both"/>
+        <w:rPr>
+          <w:rFonts w:ascii="Times New Roman" w:hAnsi="Times New Roman" w:cs="Times New Roman"/>
+          <w:b/>
+          <w:bCs/>
+          <w:sz w:val="26"/>
+          <w:szCs w:val="26"/>
+        </w:rPr>
+      </w:pPr>
+      <w:r>
+        <w:rPr>
+          <w:rFonts w:ascii="Times New Roman" w:hAnsi="Times New Roman" w:cs="Times New Roman"/>
+          <w:b/>
+          <w:bCs/>
+          <w:sz w:val="26"/>
+          <w:szCs w:val="26"/>
+        </w:rPr>
+        <w:lastRenderedPageBreak/>
+        <w:t>Objectives:</w:t>
+      </w:r>
+    </w:p>
+    <w:p>
+      <w:pPr>
+        <w:pStyle w:val="ListParagraph"/>
+        <w:ind w:left="360"/>
+        <w:jc w:val="both"/>
+        <w:rPr>
+          <w:rFonts w:ascii="Times New Roman" w:hAnsi="Times New Roman" w:cs="Times New Roman"/>
+          <w:b/>
+          <w:bCs/>
+          <w:sz w:val="24"/>
+          <w:szCs w:val="24"/>
+        </w:rPr>
+      </w:pPr>
+    </w:p>
+    <w:p>
+      <w:pPr>
+        <w:pStyle w:val="ListParagraph"/>
+        <w:numPr>
+          <w:ilvl w:val="0"/>
+          <w:numId w:val="47"/>
+        </w:numPr>
+        <w:jc w:val="both"/>
+        <w:rPr>
+          <w:rFonts w:ascii="Times New Roman" w:hAnsi="Times New Roman" w:cs="Times New Roman"/>
+          <w:b/>
+          <w:bCs/>
+          <w:sz w:val="24"/>
+          <w:szCs w:val="24"/>
+        </w:rPr>
+      </w:pPr>
+      <w:r>
+        <w:rPr>
+          <w:rFonts w:ascii="Times New Roman" w:hAnsi="Times New Roman" w:cs="Times New Roman"/>
+          <w:sz w:val="24"/>
+          <w:szCs w:val="24"/>
+          <w:lang w:val="en-IN"/>
+        </w:rPr>
+        <w:t>Gather</w:t>
+      </w:r>
+      <w:r>
+        <w:rPr>
+          <w:rFonts w:ascii="Times New Roman" w:hAnsi="Times New Roman" w:cs="Times New Roman"/>
+          <w:sz w:val="24"/>
+          <w:szCs w:val="24"/>
+          <w:lang w:val="en-IN"/>
+        </w:rPr>
+        <w:t xml:space="preserve"> anthropometric measurements (e.g., waist, neck, abdomen, chest, and hip circumferences) and body density data.</w:t>
+      </w:r>
+    </w:p>
+    <w:p>
+      <w:pPr>
+        <w:pStyle w:val="ListParagraph"/>
+        <w:numPr>
+          <w:ilvl w:val="0"/>
+          <w:numId w:val="47"/>
+        </w:numPr>
+        <w:jc w:val="both"/>
+        <w:rPr>
+          <w:rFonts w:ascii="Times New Roman" w:hAnsi="Times New Roman" w:cs="Times New Roman"/>
+          <w:sz w:val="24"/>
+          <w:szCs w:val="24"/>
+        </w:rPr>
+      </w:pPr>
+      <w:r>
+        <w:rPr>
+          <w:rFonts w:ascii="Times New Roman" w:hAnsi="Times New Roman" w:cs="Times New Roman"/>
+          <w:sz w:val="24"/>
+          <w:szCs w:val="24"/>
+          <w:lang w:val="en-IN"/>
+        </w:rPr>
+        <w:t>Clean, normalize, and prepare the dataset to ensure accuracy and reliability for analysis.</w:t>
+      </w:r>
+    </w:p>
+    <w:p>
+      <w:pPr>
+        <w:pStyle w:val="ListParagraph"/>
+        <w:numPr>
+          <w:ilvl w:val="0"/>
+          <w:numId w:val="47"/>
+        </w:numPr>
+        <w:jc w:val="both"/>
+        <w:rPr>
+          <w:rFonts w:ascii="Times New Roman" w:hAnsi="Times New Roman" w:cs="Times New Roman"/>
+          <w:sz w:val="24"/>
+          <w:szCs w:val="24"/>
+          <w:lang w:val="en-IN"/>
+        </w:rPr>
+      </w:pPr>
+      <w:r>
+        <w:rPr>
+          <w:rFonts w:ascii="Times New Roman" w:hAnsi="Times New Roman" w:cs="Times New Roman"/>
+          <w:sz w:val="24"/>
+          <w:szCs w:val="24"/>
+          <w:lang w:val="en-IN"/>
+        </w:rPr>
+        <w:t xml:space="preserve">Train machine learning models such as Decision </w:t>
+      </w:r>
+      <w:r>
+        <w:rPr>
+          <w:rFonts w:ascii="Times New Roman" w:hAnsi="Times New Roman" w:cs="Times New Roman"/>
+          <w:sz w:val="24"/>
+          <w:szCs w:val="24"/>
+          <w:lang w:val="en-IN"/>
+        </w:rPr>
+        <w:t>Trees</w:t>
+      </w:r>
+      <w:r>
+        <w:rPr>
+          <w:rFonts w:ascii="Times New Roman" w:hAnsi="Times New Roman" w:cs="Times New Roman"/>
+          <w:sz w:val="24"/>
+          <w:szCs w:val="24"/>
+          <w:lang w:val="en-IN"/>
+        </w:rPr>
+        <w:t xml:space="preserve">, Random </w:t>
+      </w:r>
+      <w:r>
+        <w:rPr>
+          <w:rFonts w:ascii="Times New Roman" w:hAnsi="Times New Roman" w:cs="Times New Roman"/>
+          <w:sz w:val="24"/>
+          <w:szCs w:val="24"/>
+          <w:lang w:val="en-IN"/>
+        </w:rPr>
+        <w:t>Forests</w:t>
+      </w:r>
+      <w:r>
+        <w:rPr>
+          <w:rFonts w:ascii="Times New Roman" w:hAnsi="Times New Roman" w:cs="Times New Roman"/>
+          <w:sz w:val="24"/>
+          <w:szCs w:val="24"/>
+          <w:lang w:val="en-IN"/>
+        </w:rPr>
+        <w:t>, and MLP to predict body fat percentage.</w:t>
+      </w:r>
+    </w:p>
+    <w:p>
+      <w:pPr>
+        <w:pStyle w:val="ListParagraph"/>
+        <w:numPr>
+          <w:ilvl w:val="0"/>
+          <w:numId w:val="47"/>
+        </w:numPr>
+        <w:jc w:val="both"/>
+        <w:rPr>
+          <w:rFonts w:ascii="Times New Roman" w:hAnsi="Times New Roman" w:cs="Times New Roman"/>
+          <w:sz w:val="24"/>
+          <w:szCs w:val="24"/>
+          <w:lang w:val="en-IN"/>
+        </w:rPr>
+      </w:pPr>
+      <w:r>
+        <w:rPr>
+          <w:rFonts w:ascii="Times New Roman" w:hAnsi="Times New Roman" w:cs="Times New Roman"/>
+          <w:sz w:val="24"/>
+          <w:szCs w:val="24"/>
+          <w:lang w:val="en-IN"/>
+        </w:rPr>
+        <w:t>Perform hyperparameter tuning to optimize model performance and improve accuracy.</w:t>
+      </w:r>
+    </w:p>
+    <w:p>
+      <w:pPr>
+        <w:pStyle w:val="ListParagraph"/>
+        <w:numPr>
+          <w:ilvl w:val="0"/>
+          <w:numId w:val="47"/>
+        </w:numPr>
+        <w:jc w:val="both"/>
+        <w:rPr>
+          <w:rFonts w:ascii="Times New Roman" w:hAnsi="Times New Roman" w:cs="Times New Roman"/>
+          <w:sz w:val="24"/>
+          <w:szCs w:val="24"/>
+          <w:lang w:val="en-IN"/>
+        </w:rPr>
+      </w:pPr>
+      <w:r>
+        <w:rPr>
+          <w:rFonts w:ascii="Times New Roman" w:hAnsi="Times New Roman" w:cs="Times New Roman"/>
+          <w:sz w:val="24"/>
+          <w:szCs w:val="24"/>
+          <w:lang w:val="en-IN"/>
+        </w:rPr>
+        <w:t>Develop a hybrid model by combining predictions from individual models to improve accuracy.</w:t>
+      </w:r>
+    </w:p>
+    <w:p>
+      <w:pPr>
+        <w:pStyle w:val="ListParagraph"/>
+        <w:numPr>
+          <w:ilvl w:val="0"/>
+          <w:numId w:val="47"/>
+        </w:numPr>
+        <w:jc w:val="both"/>
+        <w:rPr>
+          <w:rFonts w:ascii="Times New Roman" w:hAnsi="Times New Roman" w:cs="Times New Roman"/>
+          <w:sz w:val="24"/>
+          <w:szCs w:val="24"/>
+        </w:rPr>
+      </w:pPr>
+      <w:r>
+        <w:rPr>
+          <w:rFonts w:ascii="Times New Roman" w:hAnsi="Times New Roman" w:cs="Times New Roman"/>
+          <w:sz w:val="24"/>
+          <w:szCs w:val="24"/>
+          <w:lang w:val="en-IN"/>
+        </w:rPr>
+        <w:t>Evaluate and compare model performance using metrics like Mean Absolute Error (MAE), Root Mean Squared Error (RMSE), R² score</w:t>
+      </w:r>
+      <w:r>
+        <w:rPr>
+          <w:rFonts w:ascii="Times New Roman" w:hAnsi="Times New Roman" w:cs="Times New Roman"/>
+          <w:sz w:val="24"/>
+          <w:szCs w:val="24"/>
+          <w:lang w:val="en-IN"/>
         </w:rPr>
         <w:t>,</w:t>
       </w:r>
@@ -2193,82 +2829,7 @@
           <w:rFonts w:ascii="Times New Roman" w:hAnsi="Times New Roman" w:cs="Times New Roman"/>
           <w:sz w:val="24"/>
           <w:szCs w:val="24"/>
-        </w:rPr>
-        <w:t xml:space="preserve"> and irrelevant features into a smaller set of features from the original </w:t>
-      </w:r>
-      <w:r>
-        <w:rPr>
-          <w:rFonts w:ascii="Times New Roman" w:hAnsi="Times New Roman" w:cs="Times New Roman"/>
-          <w:sz w:val="24"/>
-          <w:szCs w:val="24"/>
-        </w:rPr>
-        <w:t xml:space="preserve">data </w:t>
-      </w:r>
-      <w:r>
-        <w:rPr>
-          <w:rFonts w:ascii="Times New Roman" w:hAnsi="Times New Roman" w:cs="Times New Roman"/>
-          <w:sz w:val="24"/>
-          <w:szCs w:val="24"/>
-        </w:rPr>
-        <w:t xml:space="preserve">(Dara </w:t>
-      </w:r>
-      <w:r>
-        <w:rPr>
-          <w:rFonts w:ascii="Times New Roman" w:hAnsi="Times New Roman" w:cs="Times New Roman"/>
-          <w:i/>
-          <w:iCs/>
-          <w:sz w:val="24"/>
-          <w:szCs w:val="24"/>
-        </w:rPr>
-        <w:t>et a</w:t>
-      </w:r>
-      <w:r>
-        <w:rPr>
-          <w:rFonts w:ascii="Times New Roman" w:hAnsi="Times New Roman" w:cs="Times New Roman"/>
-          <w:i/>
-          <w:iCs/>
-          <w:sz w:val="24"/>
-          <w:szCs w:val="24"/>
-        </w:rPr>
-        <w:t>l</w:t>
-      </w:r>
-      <w:r>
-        <w:rPr>
-          <w:rFonts w:ascii="Times New Roman" w:hAnsi="Times New Roman" w:cs="Times New Roman"/>
-          <w:sz w:val="24"/>
-          <w:szCs w:val="24"/>
-        </w:rPr>
-        <w:t>., 2018)</w:t>
-      </w:r>
-      <w:r>
-        <w:rPr>
-          <w:rFonts w:ascii="Times New Roman" w:hAnsi="Times New Roman" w:cs="Times New Roman"/>
-          <w:sz w:val="24"/>
-          <w:szCs w:val="24"/>
-        </w:rPr>
-        <w:t xml:space="preserve">. </w:t>
-      </w:r>
-      <w:r>
-        <w:rPr>
-          <w:rFonts w:ascii="Times New Roman" w:hAnsi="Times New Roman" w:cs="Times New Roman"/>
-          <w:sz w:val="24"/>
-          <w:szCs w:val="24"/>
-        </w:rPr>
-        <w:t xml:space="preserve">For example, </w:t>
-      </w:r>
-      <w:r>
-        <w:rPr>
-          <w:rFonts w:ascii="Times New Roman" w:hAnsi="Times New Roman" w:cs="Times New Roman"/>
-          <w:sz w:val="24"/>
-          <w:szCs w:val="24"/>
-        </w:rPr>
-        <w:t>Das, Naik</w:t>
-      </w:r>
-      <w:r>
-        <w:rPr>
-          <w:rFonts w:ascii="Times New Roman" w:hAnsi="Times New Roman" w:cs="Times New Roman"/>
-          <w:sz w:val="24"/>
-          <w:szCs w:val="24"/>
+          <w:lang w:val="en-IN"/>
         </w:rPr>
         <w:t xml:space="preserve"> </w:t>
       </w:r>
@@ -2277,53 +2838,18 @@
           <w:rFonts w:ascii="Times New Roman" w:hAnsi="Times New Roman" w:cs="Times New Roman"/>
           <w:sz w:val="24"/>
           <w:szCs w:val="24"/>
-        </w:rPr>
-        <w:t>and Behera</w:t>
-      </w:r>
-      <w:r>
-        <w:rPr>
-          <w:rFonts w:ascii="Times New Roman" w:hAnsi="Times New Roman" w:cs="Times New Roman"/>
-          <w:sz w:val="24"/>
-          <w:szCs w:val="24"/>
-        </w:rPr>
-        <w:t xml:space="preserve"> </w:t>
-      </w:r>
-      <w:r>
-        <w:rPr>
-          <w:rFonts w:ascii="Times New Roman" w:hAnsi="Times New Roman" w:cs="Times New Roman"/>
-          <w:sz w:val="24"/>
-          <w:szCs w:val="24"/>
-        </w:rPr>
-        <w:t>(</w:t>
-      </w:r>
-      <w:r>
-        <w:rPr>
-          <w:rFonts w:ascii="Times New Roman" w:hAnsi="Times New Roman" w:cs="Times New Roman"/>
-          <w:sz w:val="24"/>
-          <w:szCs w:val="24"/>
-        </w:rPr>
-        <w:t>2020)</w:t>
-      </w:r>
-      <w:r>
-        <w:rPr>
-          <w:rFonts w:ascii="Times New Roman" w:hAnsi="Times New Roman" w:cs="Times New Roman"/>
-          <w:sz w:val="24"/>
-          <w:szCs w:val="24"/>
-        </w:rPr>
-        <w:t xml:space="preserve"> </w:t>
-      </w:r>
-      <w:r>
-        <w:rPr>
-          <w:rFonts w:ascii="Times New Roman" w:hAnsi="Times New Roman" w:cs="Times New Roman"/>
-          <w:sz w:val="24"/>
-          <w:szCs w:val="24"/>
-        </w:rPr>
-        <w:t>applied feature extraction methods to extract significant features from the raw data before using an Artificial Neural Network (ANN) model for medical disease classification. Their results showed that feature extraction methods could increase the accuracy of diagnosis.</w:t>
-      </w:r>
-    </w:p>
-    <w:p>
-      <w:pPr>
-        <w:spacing w:after="160"/>
+          <w:lang w:val="en-IN"/>
+        </w:rPr>
+        <w:t>etc.</w:t>
+      </w:r>
+    </w:p>
+    <w:p>
+      <w:pPr>
+        <w:pStyle w:val="ListParagraph"/>
+        <w:numPr>
+          <w:ilvl w:val="0"/>
+          <w:numId w:val="47"/>
+        </w:numPr>
         <w:jc w:val="both"/>
         <w:rPr>
           <w:rFonts w:ascii="Times New Roman" w:hAnsi="Times New Roman" w:cs="Times New Roman"/>
@@ -2331,49 +2857,47 @@
           <w:szCs w:val="24"/>
         </w:rPr>
       </w:pPr>
-    </w:p>
-    <w:p>
-      <w:pPr>
-        <w:spacing w:after="160"/>
+      <w:r>
+        <w:rPr>
+          <w:rFonts w:ascii="Times New Roman" w:hAnsi="Times New Roman" w:cs="Times New Roman"/>
+          <w:sz w:val="24"/>
+          <w:szCs w:val="24"/>
+        </w:rPr>
+        <w:t>Use predicted body fat percentages to identify individuals who are obese based on standard thresholds and evaluate the models’ accuracy in obesity classification.</w:t>
+      </w:r>
+    </w:p>
+    <w:p>
+      <w:pPr>
+        <w:pStyle w:val="ListParagraph"/>
+        <w:numPr>
+          <w:ilvl w:val="0"/>
+          <w:numId w:val="47"/>
+        </w:numPr>
         <w:jc w:val="both"/>
         <w:rPr>
           <w:rFonts w:ascii="Times New Roman" w:hAnsi="Times New Roman" w:cs="Times New Roman"/>
           <w:sz w:val="24"/>
           <w:szCs w:val="24"/>
-        </w:rPr>
-      </w:pPr>
-      <w:r>
-        <w:rPr>
-          <w:rFonts w:ascii="Times New Roman" w:hAnsi="Times New Roman" w:cs="Times New Roman"/>
-          <w:sz w:val="24"/>
-          <w:szCs w:val="24"/>
-        </w:rPr>
-        <w:t>This project implements a </w:t>
-      </w:r>
-      <w:r>
-        <w:rPr>
-          <w:rFonts w:ascii="Times New Roman" w:hAnsi="Times New Roman" w:cs="Times New Roman"/>
-          <w:sz w:val="24"/>
-          <w:szCs w:val="24"/>
-        </w:rPr>
-        <w:t>unique</w:t>
-      </w:r>
-      <w:r>
-        <w:rPr>
-          <w:rFonts w:ascii="Times New Roman" w:hAnsi="Times New Roman" w:cs="Times New Roman"/>
-          <w:sz w:val="24"/>
-          <w:szCs w:val="24"/>
-        </w:rPr>
-        <w:t xml:space="preserve"> approach to predicting obesity by creating machine-learning models that estimate body fat percentage using physical measurements such as weight, abdomen, chest, hip circumferences, and density determined from underwater weighing.</w:t>
-      </w:r>
-    </w:p>
-    <w:p>
-      <w:pPr>
-        <w:spacing w:after="160" w:line="360" w:lineRule="auto"/>
-      </w:pPr>
-    </w:p>
-    <w:p>
-      <w:pPr>
+          <w:lang w:val="en-IN"/>
+        </w:rPr>
+      </w:pPr>
+      <w:r>
+        <w:rPr>
+          <w:rFonts w:ascii="Times New Roman" w:hAnsi="Times New Roman" w:cs="Times New Roman"/>
+          <w:sz w:val="24"/>
+          <w:szCs w:val="24"/>
+          <w:lang w:val="en-IN"/>
+        </w:rPr>
+        <w:t>Validate the models' reliability and generalization using techniques like cross-validation and statistical testing.</w:t>
+      </w:r>
+    </w:p>
+    <w:p>
+      <w:pPr>
+        <w:pStyle w:val="ListParagraph"/>
+        <w:numPr>
+          <w:ilvl w:val="0"/>
+          <w:numId w:val="47"/>
+        </w:numPr>
         <w:jc w:val="both"/>
         <w:rPr>
           <w:rFonts w:ascii="Times New Roman" w:hAnsi="Times New Roman" w:cs="Times New Roman"/>
@@ -2384,24 +2908,20 @@
       <w:r>
         <w:rPr>
           <w:rFonts w:ascii="Times New Roman" w:hAnsi="Times New Roman" w:cs="Times New Roman"/>
-          <w:b/>
-          <w:bCs/>
-          <w:sz w:val="24"/>
-          <w:szCs w:val="24"/>
-        </w:rPr>
-        <w:t>1.2 Research Question:</w:t>
-      </w:r>
-      <w:r>
-        <w:rPr>
-          <w:rFonts w:ascii="Times New Roman" w:hAnsi="Times New Roman" w:cs="Times New Roman"/>
-          <w:sz w:val="24"/>
-          <w:szCs w:val="24"/>
-        </w:rPr>
-        <w:t xml:space="preserve"> </w:t>
-      </w:r>
-    </w:p>
-    <w:p>
-      <w:pPr>
+          <w:sz w:val="24"/>
+          <w:szCs w:val="24"/>
+          <w:lang w:val="en-IN"/>
+        </w:rPr>
+        <w:t>Assess whether the hybrid model significantly outperforms individual models.</w:t>
+      </w:r>
+    </w:p>
+    <w:p>
+      <w:pPr>
+        <w:pStyle w:val="ListParagraph"/>
+        <w:numPr>
+          <w:ilvl w:val="0"/>
+          <w:numId w:val="47"/>
+        </w:numPr>
         <w:jc w:val="both"/>
         <w:rPr>
           <w:rFonts w:ascii="Times New Roman" w:hAnsi="Times New Roman" w:cs="Times New Roman"/>
@@ -2415,15 +2935,7 @@
           <w:sz w:val="24"/>
           <w:szCs w:val="24"/>
         </w:rPr>
-        <w:t xml:space="preserve">1.) </w:t>
-      </w:r>
-      <w:r>
-        <w:rPr>
-          <w:rFonts w:ascii="Times New Roman" w:hAnsi="Times New Roman" w:cs="Times New Roman"/>
-          <w:sz w:val="24"/>
-          <w:szCs w:val="24"/>
-        </w:rPr>
-        <w:t xml:space="preserve">"Can machine learning models accurately predict body fat percentage in humans with multiple anthropometric measurements and density determined from underwater weighing to represent they are obese?" </w:t>
+        <w:t>Explore the potential of the models to serve as tools for early obesity detection and health monitoring in real-world applications.</w:t>
       </w:r>
     </w:p>
     <w:p>
@@ -2441,144 +2953,33 @@
         <w:jc w:val="both"/>
         <w:rPr>
           <w:rFonts w:ascii="Times New Roman" w:hAnsi="Times New Roman" w:cs="Times New Roman"/>
-          <w:sz w:val="24"/>
-          <w:szCs w:val="24"/>
-        </w:rPr>
-      </w:pPr>
-      <w:r>
-        <w:rPr>
-          <w:rFonts w:ascii="Times New Roman" w:hAnsi="Times New Roman" w:cs="Times New Roman"/>
-          <w:sz w:val="24"/>
-          <w:szCs w:val="24"/>
-        </w:rPr>
-        <w:t>2.)</w:t>
-      </w:r>
-      <w:r>
-        <w:rPr>
-          <w:rFonts w:ascii="Times New Roman" w:hAnsi="Times New Roman" w:cs="Times New Roman"/>
-          <w:sz w:val="24"/>
-          <w:szCs w:val="24"/>
-        </w:rPr>
-        <w:t xml:space="preserve"> </w:t>
-      </w:r>
-      <w:r>
-        <w:rPr>
-          <w:rFonts w:ascii="Times New Roman" w:hAnsi="Times New Roman" w:cs="Times New Roman"/>
-          <w:sz w:val="24"/>
-          <w:szCs w:val="24"/>
-        </w:rPr>
-        <w:t xml:space="preserve">Does the </w:t>
-      </w:r>
-      <w:r>
-        <w:rPr>
-          <w:rFonts w:ascii="Times New Roman" w:hAnsi="Times New Roman" w:cs="Times New Roman"/>
-          <w:sz w:val="24"/>
-          <w:szCs w:val="24"/>
-        </w:rPr>
-        <w:t>Hybrid Machine Learning model</w:t>
-      </w:r>
-      <w:r>
-        <w:rPr>
-          <w:rFonts w:ascii="Times New Roman" w:hAnsi="Times New Roman" w:cs="Times New Roman"/>
-          <w:sz w:val="24"/>
-          <w:szCs w:val="24"/>
-        </w:rPr>
-        <w:t xml:space="preserve"> </w:t>
-      </w:r>
-      <w:r>
-        <w:rPr>
-          <w:rFonts w:ascii="Times New Roman" w:hAnsi="Times New Roman" w:cs="Times New Roman"/>
-          <w:sz w:val="24"/>
-          <w:szCs w:val="24"/>
-        </w:rPr>
-        <w:t>obtain</w:t>
-      </w:r>
-      <w:r>
-        <w:rPr>
-          <w:rFonts w:ascii="Times New Roman" w:hAnsi="Times New Roman" w:cs="Times New Roman"/>
-          <w:sz w:val="24"/>
-          <w:szCs w:val="24"/>
-        </w:rPr>
-        <w:t xml:space="preserve"> higher accuracy rates compared </w:t>
-      </w:r>
-      <w:r>
-        <w:rPr>
-          <w:rFonts w:ascii="Times New Roman" w:hAnsi="Times New Roman" w:cs="Times New Roman"/>
-          <w:sz w:val="24"/>
-          <w:szCs w:val="24"/>
-        </w:rPr>
-        <w:t xml:space="preserve">to individual models </w:t>
-      </w:r>
-      <w:r>
-        <w:rPr>
-          <w:rFonts w:ascii="Times New Roman" w:hAnsi="Times New Roman" w:cs="Times New Roman"/>
-          <w:sz w:val="24"/>
-          <w:szCs w:val="24"/>
-        </w:rPr>
-        <w:t>for predicting the body fat percentage</w:t>
-      </w:r>
-      <w:r>
-        <w:rPr>
-          <w:rFonts w:ascii="Times New Roman" w:hAnsi="Times New Roman" w:cs="Times New Roman"/>
-          <w:sz w:val="24"/>
-          <w:szCs w:val="24"/>
-        </w:rPr>
-        <w:t>?</w:t>
-      </w:r>
-    </w:p>
-    <w:p>
-      <w:pPr>
-        <w:jc w:val="both"/>
-      </w:pPr>
-    </w:p>
-    <w:p>
-      <w:pPr>
-        <w:jc w:val="both"/>
-        <w:rPr>
-          <w:rFonts w:ascii="Times New Roman" w:hAnsi="Times New Roman" w:cs="Times New Roman"/>
-          <w:sz w:val="24"/>
-          <w:szCs w:val="24"/>
-        </w:rPr>
-      </w:pPr>
-      <w:r>
-        <w:rPr>
-          <w:rFonts w:ascii="Times New Roman" w:hAnsi="Times New Roman" w:cs="Times New Roman"/>
-          <w:b/>
-          <w:bCs/>
-          <w:sz w:val="24"/>
-          <w:szCs w:val="24"/>
-        </w:rPr>
-        <w:t>1.</w:t>
-      </w:r>
-      <w:r>
-        <w:rPr>
-          <w:rFonts w:ascii="Times New Roman" w:hAnsi="Times New Roman" w:cs="Times New Roman"/>
-          <w:b/>
-          <w:bCs/>
-          <w:sz w:val="24"/>
-          <w:szCs w:val="24"/>
-        </w:rPr>
-        <w:t>3</w:t>
-      </w:r>
-      <w:r>
-        <w:rPr>
-          <w:rFonts w:ascii="Times New Roman" w:hAnsi="Times New Roman" w:cs="Times New Roman"/>
-          <w:b/>
-          <w:bCs/>
-          <w:sz w:val="24"/>
-          <w:szCs w:val="24"/>
-        </w:rPr>
-        <w:t xml:space="preserve"> </w:t>
-      </w:r>
-      <w:r>
-        <w:rPr>
-          <w:rFonts w:ascii="Times New Roman" w:hAnsi="Times New Roman" w:cs="Times New Roman"/>
-          <w:b/>
-          <w:bCs/>
-          <w:sz w:val="24"/>
-          <w:szCs w:val="24"/>
-        </w:rPr>
-        <w:t>Objectives:</w:t>
+          <w:b/>
+          <w:bCs/>
+          <w:sz w:val="26"/>
+          <w:szCs w:val="26"/>
+        </w:rPr>
+      </w:pPr>
+      <w:r>
+        <w:rPr>
+          <w:rFonts w:ascii="Times New Roman" w:hAnsi="Times New Roman" w:cs="Times New Roman"/>
+          <w:b/>
+          <w:bCs/>
+          <w:sz w:val="26"/>
+          <w:szCs w:val="26"/>
+          <w:lang w:val="en-IN"/>
+        </w:rPr>
+        <w:t>1.4 Significance of the Study</w:t>
+      </w:r>
+      <w:r>
+        <w:rPr>
+          <w:rFonts w:ascii="Times New Roman" w:hAnsi="Times New Roman" w:cs="Times New Roman"/>
+          <w:b/>
+          <w:bCs/>
+          <w:sz w:val="26"/>
+          <w:szCs w:val="26"/>
+          <w:lang w:val="en-IN"/>
+        </w:rPr>
+        <w:t>:</w:t>
       </w:r>
     </w:p>
     <w:p>
@@ -4100,6 +4501,11 @@
     </w:p>
     <w:p>
       <w:pPr>
+        <w:pStyle w:val="ListParagraph"/>
+        <w:numPr>
+          <w:ilvl w:val="0"/>
+          <w:numId w:val="43"/>
+        </w:numPr>
         <w:jc w:val="both"/>
         <w:rPr>
           <w:rStyle w:val="HTMLCite"/>
@@ -4229,6 +4635,11 @@
     </w:p>
     <w:p>
       <w:pPr>
+        <w:pStyle w:val="ListParagraph"/>
+        <w:numPr>
+          <w:ilvl w:val="0"/>
+          <w:numId w:val="43"/>
+        </w:numPr>
         <w:jc w:val="both"/>
         <w:rPr>
           <w:rFonts w:ascii="Cambria" w:hAnsi="Cambria"/>
@@ -4290,7 +4701,7 @@
         </w:rPr>
         <w:t xml:space="preserve"> Available at: </w:t>
       </w:r>
-      <w:hyperlink r:id="rId8" w:history="1">
+      <w:hyperlink r:id="rId9" w:history="1">
         <w:r>
           <w:rPr>
             <w:rStyle w:val="Hyperlink"/>
@@ -4327,761 +4738,296 @@
     </w:p>
     <w:p>
       <w:pPr>
+        <w:pStyle w:val="ListParagraph"/>
+        <w:numPr>
+          <w:ilvl w:val="0"/>
+          <w:numId w:val="42"/>
+        </w:numPr>
         <w:jc w:val="both"/>
-      </w:pPr>
-      <w:r>
-        <w:rPr>
-          <w:rFonts w:ascii="Bahnschrift" w:eastAsia="Times New Roman" w:hAnsi="Bahnschrift" w:cs="Times New Roman"/>
-          <w:b/>
-          <w:bCs/>
-          <w:kern w:val="36"/>
-          <w:sz w:val="36"/>
-          <w:szCs w:val="36"/>
-          <w:lang w:val="en-IN" w:eastAsia="en-IN"/>
-          <w14:ligatures w14:val="none"/>
-        </w:rPr>
-        <w:t xml:space="preserve">Body fat prediction through feature extraction based on anthropometric and laboratory </w:t>
+        <w:rPr>
+          <w:rFonts w:ascii="Cambria" w:hAnsi="Cambria"/>
+          <w:color w:val="1B1B1B"/>
+          <w:sz w:val="26"/>
+          <w:szCs w:val="26"/>
+          <w:lang w:val="en-IN"/>
+        </w:rPr>
+      </w:pPr>
+      <w:r>
+        <w:rPr>
+          <w:rFonts w:ascii="Cambria" w:hAnsi="Cambria"/>
+          <w:color w:val="1B1B1B"/>
+          <w:sz w:val="26"/>
+          <w:szCs w:val="26"/>
+        </w:rPr>
+        <w:t>Polat, I.G., 2017. </w:t>
+      </w:r>
+      <w:r>
+        <w:rPr>
+          <w:rFonts w:ascii="Cambria" w:hAnsi="Cambria"/>
+          <w:i/>
+          <w:iCs/>
+          <w:color w:val="1B1B1B"/>
+          <w:sz w:val="26"/>
+          <w:szCs w:val="26"/>
+        </w:rPr>
+        <w:t>Effect of Er stress and Sik2 Reciprocal relationship on human precursor fat cell (LiSa-2) differentiation</w:t>
+      </w:r>
+      <w:r>
+        <w:rPr>
+          <w:rFonts w:ascii="Cambria" w:hAnsi="Cambria"/>
+          <w:color w:val="1B1B1B"/>
+          <w:sz w:val="26"/>
+          <w:szCs w:val="26"/>
+        </w:rPr>
+        <w:t xml:space="preserve"> (Doctoral dissertation, </w:t>
       </w:r>
       <w:proofErr w:type="spellStart"/>
       <w:r>
         <w:rPr>
-          <w:rFonts w:ascii="Bahnschrift" w:eastAsia="Times New Roman" w:hAnsi="Bahnschrift" w:cs="Times New Roman"/>
-          <w:b/>
-          <w:bCs/>
-          <w:kern w:val="36"/>
-          <w:sz w:val="36"/>
-          <w:szCs w:val="36"/>
-          <w:lang w:val="en-IN" w:eastAsia="en-IN"/>
-          <w14:ligatures w14:val="none"/>
-        </w:rPr>
-        <w:t>measurements</w:t>
-      </w:r>
-      <w:hyperlink r:id="rId9" w:history="1">
-        <w:r>
-          <w:rPr>
-            <w:rFonts w:ascii="Bahnschrift" w:eastAsia="Times New Roman" w:hAnsi="Bahnschrift" w:cs="Times New Roman"/>
-            <w:color w:val="005EA2"/>
-            <w:sz w:val="25"/>
-            <w:szCs w:val="25"/>
-            <w:u w:val="single"/>
-            <w:lang w:val="en-IN" w:eastAsia="en-IN"/>
-            <w14:ligatures w14:val="none"/>
-          </w:rPr>
-          <w:t>Zongwen</w:t>
-        </w:r>
-        <w:proofErr w:type="spellEnd"/>
-        <w:r>
-          <w:rPr>
-            <w:rFonts w:ascii="Bahnschrift" w:eastAsia="Times New Roman" w:hAnsi="Bahnschrift" w:cs="Times New Roman"/>
-            <w:color w:val="005EA2"/>
-            <w:sz w:val="25"/>
-            <w:szCs w:val="25"/>
-            <w:u w:val="single"/>
-            <w:lang w:val="en-IN" w:eastAsia="en-IN"/>
-            <w14:ligatures w14:val="none"/>
-          </w:rPr>
-          <w:t xml:space="preserve"> Fan</w:t>
-        </w:r>
-      </w:hyperlink>
-      <w:r>
-        <w:rPr>
-          <w:rFonts w:ascii="Bahnschrift" w:eastAsia="Times New Roman" w:hAnsi="Bahnschrift" w:cs="Times New Roman"/>
+          <w:rFonts w:ascii="Cambria" w:hAnsi="Cambria"/>
           <w:color w:val="1B1B1B"/>
-          <w:sz w:val="25"/>
-          <w:szCs w:val="25"/>
-          <w:lang w:val="en-IN" w:eastAsia="en-IN"/>
-          <w14:ligatures w14:val="none"/>
-        </w:rPr>
-        <w:t> </w:t>
-      </w:r>
-      <w:r>
-        <w:rPr>
-          <w:rFonts w:ascii="Bahnschrift" w:eastAsia="Times New Roman" w:hAnsi="Bahnschrift" w:cs="Times New Roman"/>
+          <w:sz w:val="26"/>
+          <w:szCs w:val="26"/>
+        </w:rPr>
+        <w:t>Doktora</w:t>
+      </w:r>
+      <w:proofErr w:type="spellEnd"/>
+      <w:r>
+        <w:rPr>
+          <w:rFonts w:ascii="Cambria" w:hAnsi="Cambria"/>
           <w:color w:val="1B1B1B"/>
-          <w:sz w:val="25"/>
-          <w:szCs w:val="25"/>
-          <w:vertAlign w:val="superscript"/>
-          <w:lang w:val="en-IN" w:eastAsia="en-IN"/>
-          <w14:ligatures w14:val="none"/>
-        </w:rPr>
-        <w:t>1,2</w:t>
-      </w:r>
-      <w:r>
-        <w:rPr>
-          <w:rFonts w:ascii="Bahnschrift" w:eastAsia="Times New Roman" w:hAnsi="Bahnschrift" w:cs="Times New Roman"/>
+          <w:sz w:val="26"/>
+          <w:szCs w:val="26"/>
+        </w:rPr>
+        <w:t xml:space="preserve"> </w:t>
+      </w:r>
+      <w:proofErr w:type="spellStart"/>
+      <w:r>
+        <w:rPr>
+          <w:rFonts w:ascii="Cambria" w:hAnsi="Cambria"/>
           <w:color w:val="1B1B1B"/>
-          <w:sz w:val="25"/>
-          <w:szCs w:val="25"/>
-          <w:lang w:val="en-IN" w:eastAsia="en-IN"/>
-          <w14:ligatures w14:val="none"/>
+          <w:sz w:val="26"/>
+          <w:szCs w:val="26"/>
+        </w:rPr>
+        <w:t>Tezi</w:t>
+      </w:r>
+      <w:proofErr w:type="spellEnd"/>
+      <w:r>
+        <w:rPr>
+          <w:rFonts w:ascii="Cambria" w:hAnsi="Cambria"/>
+          <w:color w:val="1B1B1B"/>
+          <w:sz w:val="26"/>
+          <w:szCs w:val="26"/>
+        </w:rPr>
+        <w:t xml:space="preserve">, </w:t>
+      </w:r>
+      <w:proofErr w:type="spellStart"/>
+      <w:r>
+        <w:rPr>
+          <w:rFonts w:ascii="Cambria" w:hAnsi="Cambria"/>
+          <w:color w:val="1B1B1B"/>
+          <w:sz w:val="26"/>
+          <w:szCs w:val="26"/>
+        </w:rPr>
+        <w:t>Gebze</w:t>
+      </w:r>
+      <w:proofErr w:type="spellEnd"/>
+      <w:r>
+        <w:rPr>
+          <w:rFonts w:ascii="Cambria" w:hAnsi="Cambria"/>
+          <w:color w:val="1B1B1B"/>
+          <w:sz w:val="26"/>
+          <w:szCs w:val="26"/>
+        </w:rPr>
+        <w:t xml:space="preserve"> Teknik </w:t>
+      </w:r>
+      <w:proofErr w:type="spellStart"/>
+      <w:r>
+        <w:rPr>
+          <w:rFonts w:ascii="Cambria" w:hAnsi="Cambria"/>
+          <w:color w:val="1B1B1B"/>
+          <w:sz w:val="26"/>
+          <w:szCs w:val="26"/>
+        </w:rPr>
+        <w:t>Üniversitesi</w:t>
+      </w:r>
+      <w:proofErr w:type="spellEnd"/>
+      <w:r>
+        <w:rPr>
+          <w:rFonts w:ascii="Cambria" w:hAnsi="Cambria"/>
+          <w:color w:val="1B1B1B"/>
+          <w:sz w:val="26"/>
+          <w:szCs w:val="26"/>
+        </w:rPr>
+        <w:t xml:space="preserve">, </w:t>
+      </w:r>
+      <w:proofErr w:type="spellStart"/>
+      <w:r>
+        <w:rPr>
+          <w:rFonts w:ascii="Cambria" w:hAnsi="Cambria"/>
+          <w:color w:val="1B1B1B"/>
+          <w:sz w:val="26"/>
+          <w:szCs w:val="26"/>
+        </w:rPr>
+        <w:t>Kocaeli</w:t>
+      </w:r>
+      <w:proofErr w:type="spellEnd"/>
+      <w:r>
+        <w:rPr>
+          <w:rFonts w:ascii="Cambria" w:hAnsi="Cambria"/>
+          <w:color w:val="1B1B1B"/>
+          <w:sz w:val="26"/>
+          <w:szCs w:val="26"/>
+        </w:rPr>
+        <w:t>, Türkiye).</w:t>
+      </w:r>
+    </w:p>
+    <w:p>
+      <w:pPr>
+        <w:pStyle w:val="ListParagraph"/>
+        <w:rPr>
+          <w:rFonts w:ascii="Cambria" w:hAnsi="Cambria"/>
+          <w:color w:val="1B1B1B"/>
+          <w:sz w:val="26"/>
+          <w:szCs w:val="26"/>
+          <w:lang w:val="en-IN"/>
+        </w:rPr>
+      </w:pPr>
+    </w:p>
+    <w:p>
+      <w:pPr>
+        <w:pStyle w:val="ListParagraph"/>
+        <w:numPr>
+          <w:ilvl w:val="0"/>
+          <w:numId w:val="42"/>
+        </w:numPr>
+        <w:jc w:val="both"/>
+        <w:rPr>
+          <w:rFonts w:ascii="Cambria" w:hAnsi="Cambria"/>
+          <w:color w:val="1B1B1B"/>
+          <w:sz w:val="26"/>
+          <w:szCs w:val="26"/>
+          <w:lang w:val="en-IN"/>
+        </w:rPr>
+      </w:pPr>
+      <w:r>
+        <w:rPr>
+          <w:rFonts w:ascii="Cambria" w:hAnsi="Cambria"/>
+          <w:color w:val="1B1B1B"/>
+          <w:sz w:val="26"/>
+          <w:szCs w:val="26"/>
+        </w:rPr>
+        <w:t>Sümer, A., 2014. In vitro investigation of the effect of topiramate on fat cell differentiation and some carbonic anhydrase isoenzymes gene expression.</w:t>
+      </w:r>
+    </w:p>
+    <w:p>
+      <w:pPr>
+        <w:pStyle w:val="ListParagraph"/>
+        <w:rPr>
+          <w:rFonts w:ascii="Cambria" w:hAnsi="Cambria"/>
+          <w:color w:val="1B1B1B"/>
+          <w:sz w:val="26"/>
+          <w:szCs w:val="26"/>
+        </w:rPr>
+      </w:pPr>
+    </w:p>
+    <w:p>
+      <w:pPr>
+        <w:pStyle w:val="ListParagraph"/>
+        <w:numPr>
+          <w:ilvl w:val="0"/>
+          <w:numId w:val="42"/>
+        </w:numPr>
+        <w:jc w:val="both"/>
+        <w:rPr>
+          <w:rFonts w:ascii="Cambria" w:hAnsi="Cambria"/>
+          <w:color w:val="1B1B1B"/>
+          <w:sz w:val="26"/>
+          <w:szCs w:val="26"/>
+          <w:lang w:val="en-IN"/>
+        </w:rPr>
+      </w:pPr>
+      <w:r>
+        <w:rPr>
+          <w:rFonts w:ascii="Cambria" w:hAnsi="Cambria"/>
+          <w:color w:val="1B1B1B"/>
+          <w:sz w:val="26"/>
+          <w:szCs w:val="26"/>
+        </w:rPr>
+        <w:t>Uçar, M.K. and Uçar, Z., 2020. Body fat amount/percentage calculation methods: Systematic review. </w:t>
+      </w:r>
+      <w:r>
+        <w:rPr>
+          <w:rFonts w:ascii="Cambria" w:hAnsi="Cambria"/>
+          <w:i/>
+          <w:iCs/>
+          <w:color w:val="1B1B1B"/>
+          <w:sz w:val="26"/>
+          <w:szCs w:val="26"/>
+        </w:rPr>
+        <w:t>J. Inst. Sci. Technol</w:t>
+      </w:r>
+      <w:r>
+        <w:rPr>
+          <w:rFonts w:ascii="Cambria" w:hAnsi="Cambria"/>
+          <w:color w:val="1B1B1B"/>
+          <w:sz w:val="26"/>
+          <w:szCs w:val="26"/>
         </w:rPr>
         <w:t>, </w:t>
       </w:r>
-      <w:hyperlink r:id="rId10" w:history="1">
-        <w:r>
-          <w:rPr>
-            <w:rFonts w:ascii="Bahnschrift" w:eastAsia="Times New Roman" w:hAnsi="Bahnschrift" w:cs="Times New Roman"/>
-            <w:color w:val="005EA2"/>
-            <w:sz w:val="25"/>
-            <w:szCs w:val="25"/>
-            <w:u w:val="single"/>
-            <w:lang w:val="en-IN" w:eastAsia="en-IN"/>
-            <w14:ligatures w14:val="none"/>
-          </w:rPr>
-          <w:t>Raymond Chiong</w:t>
-        </w:r>
-      </w:hyperlink>
-      <w:r>
-        <w:rPr>
-          <w:rFonts w:ascii="Bahnschrift" w:eastAsia="Times New Roman" w:hAnsi="Bahnschrift" w:cs="Times New Roman"/>
+      <w:r>
+        <w:rPr>
+          <w:rFonts w:ascii="Cambria" w:hAnsi="Cambria"/>
+          <w:i/>
+          <w:iCs/>
           <w:color w:val="1B1B1B"/>
-          <w:sz w:val="25"/>
-          <w:szCs w:val="25"/>
-          <w:lang w:val="en-IN" w:eastAsia="en-IN"/>
-          <w14:ligatures w14:val="none"/>
-        </w:rPr>
-        <w:t> </w:t>
-      </w:r>
-      <w:r>
-        <w:rPr>
-          <w:rFonts w:ascii="Bahnschrift" w:eastAsia="Times New Roman" w:hAnsi="Bahnschrift" w:cs="Times New Roman"/>
+          <w:sz w:val="26"/>
+          <w:szCs w:val="26"/>
+        </w:rPr>
+        <w:t>10</w:t>
+      </w:r>
+      <w:r>
+        <w:rPr>
+          <w:rFonts w:ascii="Cambria" w:hAnsi="Cambria"/>
           <w:color w:val="1B1B1B"/>
-          <w:sz w:val="25"/>
-          <w:szCs w:val="25"/>
-          <w:vertAlign w:val="superscript"/>
-          <w:lang w:val="en-IN" w:eastAsia="en-IN"/>
-          <w14:ligatures w14:val="none"/>
-        </w:rPr>
-        <w:t>1,*</w:t>
-      </w:r>
-      <w:r>
-        <w:rPr>
-          <w:rFonts w:ascii="Bahnschrift" w:eastAsia="Times New Roman" w:hAnsi="Bahnschrift" w:cs="Times New Roman"/>
+          <w:sz w:val="26"/>
+          <w:szCs w:val="26"/>
+        </w:rPr>
+        <w:t>, pp.930-943.</w:t>
+      </w:r>
+    </w:p>
+    <w:p>
+      <w:pPr>
+        <w:jc w:val="both"/>
+        <w:rPr>
+          <w:rFonts w:ascii="Cambria" w:hAnsi="Cambria"/>
           <w:color w:val="1B1B1B"/>
-          <w:sz w:val="25"/>
-          <w:szCs w:val="25"/>
-          <w:lang w:val="en-IN" w:eastAsia="en-IN"/>
-          <w14:ligatures w14:val="none"/>
-        </w:rPr>
-        <w:t>, </w:t>
-      </w:r>
-      <w:proofErr w:type="spellStart"/>
-      <w:r>
-        <w:rPr>
-          <w:rFonts w:ascii="Bahnschrift" w:eastAsia="Times New Roman" w:hAnsi="Bahnschrift" w:cs="Times New Roman"/>
+          <w:sz w:val="26"/>
+          <w:szCs w:val="26"/>
+          <w:lang w:val="en-IN"/>
+        </w:rPr>
+      </w:pPr>
+    </w:p>
+    <w:p>
+      <w:pPr>
+        <w:jc w:val="both"/>
+        <w:rPr>
+          <w:rFonts w:ascii="Cambria" w:hAnsi="Cambria"/>
           <w:color w:val="1B1B1B"/>
-          <w:sz w:val="25"/>
-          <w:szCs w:val="25"/>
-          <w:lang w:val="en-IN" w:eastAsia="en-IN"/>
-          <w14:ligatures w14:val="none"/>
-        </w:rPr>
-        <w:fldChar w:fldCharType="begin"/>
-      </w:r>
-      <w:r>
-        <w:rPr>
-          <w:rFonts w:ascii="Bahnschrift" w:eastAsia="Times New Roman" w:hAnsi="Bahnschrift" w:cs="Times New Roman"/>
-          <w:color w:val="1B1B1B"/>
-          <w:sz w:val="25"/>
-          <w:szCs w:val="25"/>
-          <w:lang w:val="en-IN" w:eastAsia="en-IN"/>
-          <w14:ligatures w14:val="none"/>
-        </w:rPr>
-        <w:instrText>HYPERLINK "https://pubmed.ncbi.nlm.nih.gov/?term=%22Hu%20Z%22%5BAuthor%5D"</w:instrText>
-      </w:r>
-      <w:r>
-        <w:rPr>
-          <w:lang w:val="en-IN" w:eastAsia="en-IN"/>
-        </w:rPr>
-      </w:r>
-      <w:r>
-        <w:rPr>
-          <w:rFonts w:ascii="Bahnschrift" w:eastAsia="Times New Roman" w:hAnsi="Bahnschrift" w:cs="Times New Roman"/>
-          <w:color w:val="1B1B1B"/>
-          <w:sz w:val="25"/>
-          <w:szCs w:val="25"/>
-          <w:lang w:val="en-IN" w:eastAsia="en-IN"/>
-          <w14:ligatures w14:val="none"/>
-        </w:rPr>
-        <w:fldChar w:fldCharType="separate"/>
-      </w:r>
-      <w:r>
-        <w:rPr>
-          <w:rFonts w:ascii="Bahnschrift" w:eastAsia="Times New Roman" w:hAnsi="Bahnschrift" w:cs="Times New Roman"/>
-          <w:color w:val="005EA2"/>
-          <w:sz w:val="25"/>
-          <w:szCs w:val="25"/>
-          <w:u w:val="single"/>
-          <w:lang w:val="en-IN" w:eastAsia="en-IN"/>
-          <w14:ligatures w14:val="none"/>
-        </w:rPr>
-        <w:t>Zhongyi</w:t>
-      </w:r>
-      <w:proofErr w:type="spellEnd"/>
-      <w:r>
-        <w:rPr>
-          <w:rFonts w:ascii="Bahnschrift" w:eastAsia="Times New Roman" w:hAnsi="Bahnschrift" w:cs="Times New Roman"/>
-          <w:color w:val="005EA2"/>
-          <w:sz w:val="25"/>
-          <w:szCs w:val="25"/>
-          <w:u w:val="single"/>
-          <w:lang w:val="en-IN" w:eastAsia="en-IN"/>
-          <w14:ligatures w14:val="none"/>
-        </w:rPr>
-        <w:t xml:space="preserve"> Hu</w:t>
-      </w:r>
-      <w:r>
-        <w:rPr>
-          <w:rFonts w:ascii="Bahnschrift" w:eastAsia="Times New Roman" w:hAnsi="Bahnschrift" w:cs="Times New Roman"/>
-          <w:color w:val="1B1B1B"/>
-          <w:sz w:val="25"/>
-          <w:szCs w:val="25"/>
-          <w:lang w:val="en-IN" w:eastAsia="en-IN"/>
-          <w14:ligatures w14:val="none"/>
-        </w:rPr>
-        <w:fldChar w:fldCharType="end"/>
-      </w:r>
-      <w:r>
-        <w:rPr>
-          <w:rFonts w:ascii="Bahnschrift" w:eastAsia="Times New Roman" w:hAnsi="Bahnschrift" w:cs="Times New Roman"/>
-          <w:color w:val="1B1B1B"/>
-          <w:sz w:val="25"/>
-          <w:szCs w:val="25"/>
-          <w:lang w:val="en-IN" w:eastAsia="en-IN"/>
-          <w14:ligatures w14:val="none"/>
-        </w:rPr>
-        <w:t> </w:t>
-      </w:r>
-      <w:r>
-        <w:rPr>
-          <w:rFonts w:ascii="Bahnschrift" w:eastAsia="Times New Roman" w:hAnsi="Bahnschrift" w:cs="Times New Roman"/>
-          <w:color w:val="1B1B1B"/>
-          <w:sz w:val="25"/>
-          <w:szCs w:val="25"/>
-          <w:vertAlign w:val="superscript"/>
-          <w:lang w:val="en-IN" w:eastAsia="en-IN"/>
-          <w14:ligatures w14:val="none"/>
-        </w:rPr>
-        <w:t>3</w:t>
-      </w:r>
-      <w:r>
-        <w:rPr>
-          <w:rFonts w:ascii="Bahnschrift" w:eastAsia="Times New Roman" w:hAnsi="Bahnschrift" w:cs="Times New Roman"/>
-          <w:color w:val="1B1B1B"/>
-          <w:sz w:val="25"/>
-          <w:szCs w:val="25"/>
-          <w:lang w:val="en-IN" w:eastAsia="en-IN"/>
-          <w14:ligatures w14:val="none"/>
-        </w:rPr>
-        <w:t>, </w:t>
-      </w:r>
-      <w:hyperlink r:id="rId11" w:history="1">
-        <w:r>
-          <w:rPr>
-            <w:rFonts w:ascii="Bahnschrift" w:eastAsia="Times New Roman" w:hAnsi="Bahnschrift" w:cs="Times New Roman"/>
-            <w:color w:val="005EA2"/>
-            <w:sz w:val="25"/>
-            <w:szCs w:val="25"/>
-            <w:u w:val="single"/>
-            <w:lang w:val="en-IN" w:eastAsia="en-IN"/>
-            <w14:ligatures w14:val="none"/>
-          </w:rPr>
-          <w:t xml:space="preserve">Farshid </w:t>
-        </w:r>
-        <w:proofErr w:type="spellStart"/>
-        <w:r>
-          <w:rPr>
-            <w:rFonts w:ascii="Bahnschrift" w:eastAsia="Times New Roman" w:hAnsi="Bahnschrift" w:cs="Times New Roman"/>
-            <w:color w:val="005EA2"/>
-            <w:sz w:val="25"/>
-            <w:szCs w:val="25"/>
-            <w:u w:val="single"/>
-            <w:lang w:val="en-IN" w:eastAsia="en-IN"/>
-            <w14:ligatures w14:val="none"/>
-          </w:rPr>
-          <w:t>Keivanian</w:t>
-        </w:r>
-        <w:proofErr w:type="spellEnd"/>
-      </w:hyperlink>
-      <w:r>
-        <w:rPr>
-          <w:rFonts w:ascii="Bahnschrift" w:eastAsia="Times New Roman" w:hAnsi="Bahnschrift" w:cs="Times New Roman"/>
-          <w:color w:val="1B1B1B"/>
-          <w:sz w:val="25"/>
-          <w:szCs w:val="25"/>
-          <w:lang w:val="en-IN" w:eastAsia="en-IN"/>
-          <w14:ligatures w14:val="none"/>
-        </w:rPr>
-        <w:t> </w:t>
-      </w:r>
-      <w:r>
-        <w:rPr>
-          <w:rFonts w:ascii="Bahnschrift" w:eastAsia="Times New Roman" w:hAnsi="Bahnschrift" w:cs="Times New Roman"/>
-          <w:color w:val="1B1B1B"/>
-          <w:sz w:val="25"/>
-          <w:szCs w:val="25"/>
-          <w:vertAlign w:val="superscript"/>
-          <w:lang w:val="en-IN" w:eastAsia="en-IN"/>
-          <w14:ligatures w14:val="none"/>
-        </w:rPr>
-        <w:t>1</w:t>
-      </w:r>
-      <w:r>
-        <w:rPr>
-          <w:rFonts w:ascii="Bahnschrift" w:eastAsia="Times New Roman" w:hAnsi="Bahnschrift" w:cs="Times New Roman"/>
-          <w:color w:val="1B1B1B"/>
-          <w:sz w:val="25"/>
-          <w:szCs w:val="25"/>
-          <w:lang w:val="en-IN" w:eastAsia="en-IN"/>
-          <w14:ligatures w14:val="none"/>
-        </w:rPr>
-        <w:t>, </w:t>
-      </w:r>
-      <w:hyperlink r:id="rId12" w:history="1">
-        <w:r>
-          <w:rPr>
-            <w:rFonts w:ascii="Bahnschrift" w:eastAsia="Times New Roman" w:hAnsi="Bahnschrift" w:cs="Times New Roman"/>
-            <w:color w:val="005EA2"/>
-            <w:sz w:val="25"/>
-            <w:szCs w:val="25"/>
-            <w:u w:val="single"/>
-            <w:lang w:val="en-IN" w:eastAsia="en-IN"/>
-            <w14:ligatures w14:val="none"/>
-          </w:rPr>
-          <w:t>Fabian Chiong</w:t>
-        </w:r>
-      </w:hyperlink>
-      <w:r>
-        <w:rPr>
-          <w:rFonts w:ascii="Bahnschrift" w:eastAsia="Times New Roman" w:hAnsi="Bahnschrift" w:cs="Times New Roman"/>
-          <w:color w:val="1B1B1B"/>
-          <w:sz w:val="25"/>
-          <w:szCs w:val="25"/>
-          <w:lang w:val="en-IN" w:eastAsia="en-IN"/>
-          <w14:ligatures w14:val="none"/>
-        </w:rPr>
-        <w:t> </w:t>
-      </w:r>
-      <w:r>
-        <w:rPr>
-          <w:rFonts w:ascii="Bahnschrift" w:eastAsia="Times New Roman" w:hAnsi="Bahnschrift" w:cs="Times New Roman"/>
-          <w:color w:val="1B1B1B"/>
-          <w:sz w:val="25"/>
-          <w:szCs w:val="25"/>
-          <w:vertAlign w:val="superscript"/>
-          <w:lang w:val="en-IN" w:eastAsia="en-IN"/>
-          <w14:ligatures w14:val="none"/>
-        </w:rPr>
-        <w:t>4</w:t>
-      </w:r>
-      <w:r>
-        <w:rPr>
-          <w:rFonts w:ascii="Times New Roman" w:hAnsi="Times New Roman" w:cs="Times New Roman"/>
-          <w:b/>
-          <w:bCs/>
-          <w:sz w:val="28"/>
-          <w:szCs w:val="28"/>
-          <w:u w:val="single"/>
-        </w:rPr>
-        <w:t>Chapter</w:t>
-      </w:r>
-      <w:r>
-        <w:rPr>
-          <w:rFonts w:ascii="Times New Roman" w:hAnsi="Times New Roman" w:cs="Times New Roman"/>
-          <w:b/>
-          <w:bCs/>
-          <w:sz w:val="28"/>
-          <w:szCs w:val="28"/>
-          <w:u w:val="single"/>
-        </w:rPr>
-        <w:t xml:space="preserve"> </w:t>
-      </w:r>
-      <w:r>
-        <w:rPr>
-          <w:rFonts w:ascii="Times New Roman" w:hAnsi="Times New Roman" w:cs="Times New Roman"/>
-          <w:b/>
-          <w:bCs/>
-          <w:sz w:val="28"/>
-          <w:szCs w:val="28"/>
-          <w:u w:val="single"/>
-        </w:rPr>
-        <w:t>2</w:t>
-      </w:r>
-      <w:r>
-        <w:rPr>
-          <w:rFonts w:ascii="Times New Roman" w:hAnsi="Times New Roman" w:cs="Times New Roman"/>
-          <w:b/>
-          <w:bCs/>
-          <w:sz w:val="28"/>
-          <w:szCs w:val="28"/>
-          <w:u w:val="single"/>
-        </w:rPr>
-        <w:t xml:space="preserve">: </w:t>
-      </w:r>
-      <w:proofErr w:type="spellStart"/>
-      <w:r>
-        <w:rPr>
-          <w:rFonts w:ascii="Times New Roman" w:hAnsi="Times New Roman" w:cs="Times New Roman"/>
-          <w:b/>
-          <w:bCs/>
-          <w:sz w:val="28"/>
-          <w:szCs w:val="28"/>
-          <w:u w:val="single"/>
-        </w:rPr>
-        <w:t>Literature</w:t>
-      </w:r>
-      <w:r>
-        <w:rPr>
-          <w:rFonts w:ascii="Times New Roman" w:hAnsi="Times New Roman" w:cs="Times New Roman"/>
-          <w:b/>
-          <w:bCs/>
-          <w:sz w:val="28"/>
-          <w:szCs w:val="28"/>
-          <w:u w:val="single"/>
-        </w:rPr>
-        <w:t>Chapter</w:t>
-      </w:r>
-      <w:proofErr w:type="spellEnd"/>
-      <w:r>
-        <w:rPr>
-          <w:rFonts w:ascii="Times New Roman" w:hAnsi="Times New Roman" w:cs="Times New Roman"/>
-          <w:b/>
-          <w:bCs/>
-          <w:sz w:val="28"/>
-          <w:szCs w:val="28"/>
-          <w:u w:val="single"/>
-        </w:rPr>
-        <w:t xml:space="preserve"> </w:t>
-      </w:r>
-      <w:r>
-        <w:rPr>
-          <w:rFonts w:ascii="Times New Roman" w:hAnsi="Times New Roman" w:cs="Times New Roman"/>
-          <w:b/>
-          <w:bCs/>
-          <w:sz w:val="28"/>
-          <w:szCs w:val="28"/>
-          <w:u w:val="single"/>
-        </w:rPr>
-        <w:t>3</w:t>
-      </w:r>
-      <w:r>
-        <w:rPr>
-          <w:rFonts w:ascii="Times New Roman" w:hAnsi="Times New Roman" w:cs="Times New Roman"/>
-          <w:b/>
-          <w:bCs/>
-          <w:sz w:val="28"/>
-          <w:szCs w:val="28"/>
-          <w:u w:val="single"/>
-        </w:rPr>
-        <w:t xml:space="preserve">: </w:t>
-      </w:r>
-      <w:r>
-        <w:rPr>
-          <w:rFonts w:ascii="Times New Roman" w:hAnsi="Times New Roman" w:cs="Times New Roman"/>
-          <w:b/>
-          <w:bCs/>
-          <w:sz w:val="28"/>
-          <w:szCs w:val="28"/>
-          <w:u w:val="single"/>
-        </w:rPr>
-        <w:t xml:space="preserve">Tools Used </w:t>
-      </w:r>
-      <w:r>
-        <w:rPr>
-          <w:rFonts w:ascii="Times New Roman" w:hAnsi="Times New Roman" w:cs="Times New Roman"/>
-          <w:b/>
-          <w:bCs/>
-          <w:sz w:val="28"/>
-          <w:szCs w:val="28"/>
-          <w:u w:val="single"/>
-        </w:rPr>
-        <w:t>Chapter</w:t>
-      </w:r>
-      <w:r>
-        <w:rPr>
-          <w:rFonts w:ascii="Times New Roman" w:hAnsi="Times New Roman" w:cs="Times New Roman"/>
-          <w:b/>
-          <w:bCs/>
-          <w:sz w:val="28"/>
-          <w:szCs w:val="28"/>
-          <w:u w:val="single"/>
-        </w:rPr>
-        <w:t xml:space="preserve"> </w:t>
-      </w:r>
-      <w:r>
-        <w:rPr>
-          <w:rFonts w:ascii="Times New Roman" w:hAnsi="Times New Roman" w:cs="Times New Roman"/>
-          <w:b/>
-          <w:bCs/>
-          <w:sz w:val="28"/>
-          <w:szCs w:val="28"/>
-          <w:u w:val="single"/>
-        </w:rPr>
-        <w:t>4</w:t>
-      </w:r>
-      <w:r>
-        <w:rPr>
-          <w:rFonts w:ascii="Times New Roman" w:hAnsi="Times New Roman" w:cs="Times New Roman"/>
-          <w:b/>
-          <w:bCs/>
-          <w:sz w:val="28"/>
-          <w:szCs w:val="28"/>
-          <w:u w:val="single"/>
-        </w:rPr>
-        <w:t xml:space="preserve">: Introduction </w:t>
-      </w:r>
-      <w:r>
-        <w:rPr>
-          <w:rFonts w:ascii="Times New Roman" w:hAnsi="Times New Roman" w:cs="Times New Roman"/>
-          <w:b/>
-          <w:bCs/>
-          <w:sz w:val="28"/>
-          <w:szCs w:val="28"/>
-          <w:u w:val="single"/>
-        </w:rPr>
-        <w:t xml:space="preserve">to the </w:t>
-      </w:r>
-      <w:proofErr w:type="spellStart"/>
-      <w:r>
-        <w:rPr>
-          <w:rFonts w:ascii="Times New Roman" w:hAnsi="Times New Roman" w:cs="Times New Roman"/>
-          <w:b/>
-          <w:bCs/>
-          <w:sz w:val="28"/>
-          <w:szCs w:val="28"/>
-          <w:u w:val="single"/>
-        </w:rPr>
-        <w:t>Project</w:t>
-      </w:r>
-      <w:r>
-        <w:rPr>
-          <w:rFonts w:ascii="Times New Roman" w:hAnsi="Times New Roman" w:cs="Times New Roman"/>
-          <w:b/>
-          <w:bCs/>
-          <w:sz w:val="28"/>
-          <w:szCs w:val="28"/>
-          <w:u w:val="single"/>
-        </w:rPr>
-        <w:t>Chapter</w:t>
-      </w:r>
-      <w:proofErr w:type="spellEnd"/>
-      <w:r>
-        <w:rPr>
-          <w:rFonts w:ascii="Times New Roman" w:hAnsi="Times New Roman" w:cs="Times New Roman"/>
-          <w:b/>
-          <w:bCs/>
-          <w:sz w:val="28"/>
-          <w:szCs w:val="28"/>
-          <w:u w:val="single"/>
-        </w:rPr>
-        <w:t xml:space="preserve"> </w:t>
-      </w:r>
-      <w:r>
-        <w:rPr>
-          <w:rFonts w:ascii="Times New Roman" w:hAnsi="Times New Roman" w:cs="Times New Roman"/>
-          <w:b/>
-          <w:bCs/>
-          <w:sz w:val="28"/>
-          <w:szCs w:val="28"/>
-          <w:u w:val="single"/>
-        </w:rPr>
-        <w:t>4</w:t>
-      </w:r>
-      <w:r>
-        <w:rPr>
-          <w:rFonts w:ascii="Times New Roman" w:hAnsi="Times New Roman" w:cs="Times New Roman"/>
-          <w:b/>
-          <w:bCs/>
-          <w:sz w:val="28"/>
-          <w:szCs w:val="28"/>
-          <w:u w:val="single"/>
-        </w:rPr>
-        <w:t xml:space="preserve">: </w:t>
-      </w:r>
-      <w:proofErr w:type="spellStart"/>
-      <w:r>
-        <w:rPr>
-          <w:rFonts w:ascii="Times New Roman" w:hAnsi="Times New Roman" w:cs="Times New Roman"/>
-          <w:b/>
-          <w:bCs/>
-          <w:sz w:val="28"/>
-          <w:szCs w:val="28"/>
-          <w:u w:val="single"/>
-        </w:rPr>
-        <w:t>Explanation</w:t>
-      </w:r>
-      <w:r>
-        <w:rPr>
-          <w:rFonts w:ascii="Times New Roman" w:hAnsi="Times New Roman" w:cs="Times New Roman"/>
-          <w:b/>
-          <w:bCs/>
-          <w:sz w:val="28"/>
-          <w:szCs w:val="28"/>
-          <w:u w:val="single"/>
-        </w:rPr>
-        <w:t>Chapter</w:t>
-      </w:r>
-      <w:proofErr w:type="spellEnd"/>
-      <w:r>
-        <w:rPr>
-          <w:rFonts w:ascii="Times New Roman" w:hAnsi="Times New Roman" w:cs="Times New Roman"/>
-          <w:b/>
-          <w:bCs/>
-          <w:sz w:val="28"/>
-          <w:szCs w:val="28"/>
-          <w:u w:val="single"/>
-        </w:rPr>
-        <w:t xml:space="preserve"> </w:t>
-      </w:r>
-      <w:r>
-        <w:rPr>
-          <w:rFonts w:ascii="Times New Roman" w:hAnsi="Times New Roman" w:cs="Times New Roman"/>
-          <w:b/>
-          <w:bCs/>
-          <w:sz w:val="28"/>
-          <w:szCs w:val="28"/>
-          <w:u w:val="single"/>
-        </w:rPr>
-        <w:t>6</w:t>
-      </w:r>
-      <w:r>
-        <w:rPr>
-          <w:rFonts w:ascii="Times New Roman" w:hAnsi="Times New Roman" w:cs="Times New Roman"/>
-          <w:b/>
-          <w:bCs/>
-          <w:sz w:val="28"/>
-          <w:szCs w:val="28"/>
-          <w:u w:val="single"/>
-        </w:rPr>
-        <w:t xml:space="preserve">: </w:t>
-      </w:r>
-      <w:proofErr w:type="spellStart"/>
-      <w:r>
-        <w:rPr>
-          <w:rFonts w:ascii="Times New Roman" w:hAnsi="Times New Roman" w:cs="Times New Roman"/>
-          <w:b/>
-          <w:bCs/>
-          <w:sz w:val="28"/>
-          <w:szCs w:val="28"/>
-          <w:u w:val="single"/>
-        </w:rPr>
-        <w:t>Conclusion</w:t>
-      </w:r>
-      <w:r>
-        <w:rPr>
-          <w:rFonts w:ascii="Times New Roman" w:hAnsi="Times New Roman" w:cs="Times New Roman"/>
-          <w:b/>
-          <w:bCs/>
-          <w:sz w:val="28"/>
-          <w:szCs w:val="28"/>
-          <w:u w:val="single"/>
-        </w:rPr>
-        <w:t>Chapter</w:t>
-      </w:r>
-      <w:proofErr w:type="spellEnd"/>
-      <w:r>
-        <w:rPr>
-          <w:rFonts w:ascii="Times New Roman" w:hAnsi="Times New Roman" w:cs="Times New Roman"/>
-          <w:b/>
-          <w:bCs/>
-          <w:sz w:val="28"/>
-          <w:szCs w:val="28"/>
-          <w:u w:val="single"/>
-        </w:rPr>
-        <w:t xml:space="preserve"> </w:t>
-      </w:r>
-      <w:r>
-        <w:rPr>
-          <w:rFonts w:ascii="Times New Roman" w:hAnsi="Times New Roman" w:cs="Times New Roman"/>
-          <w:b/>
-          <w:bCs/>
-          <w:sz w:val="28"/>
-          <w:szCs w:val="28"/>
-          <w:u w:val="single"/>
-        </w:rPr>
-        <w:t>6</w:t>
-      </w:r>
-      <w:r>
-        <w:rPr>
-          <w:rFonts w:ascii="Times New Roman" w:hAnsi="Times New Roman" w:cs="Times New Roman"/>
-          <w:b/>
-          <w:bCs/>
-          <w:sz w:val="28"/>
-          <w:szCs w:val="28"/>
-          <w:u w:val="single"/>
-        </w:rPr>
-        <w:t xml:space="preserve">: Introduction </w:t>
-      </w:r>
-      <w:r>
-        <w:rPr>
-          <w:rFonts w:ascii="Times New Roman" w:hAnsi="Times New Roman" w:cs="Times New Roman"/>
-          <w:b/>
-          <w:bCs/>
-          <w:sz w:val="28"/>
-          <w:szCs w:val="28"/>
-          <w:u w:val="single"/>
-        </w:rPr>
-        <w:t xml:space="preserve">to the </w:t>
-      </w:r>
-      <w:proofErr w:type="spellStart"/>
-      <w:r>
-        <w:rPr>
-          <w:rFonts w:ascii="Times New Roman" w:hAnsi="Times New Roman" w:cs="Times New Roman"/>
-          <w:b/>
-          <w:bCs/>
-          <w:sz w:val="28"/>
-          <w:szCs w:val="28"/>
-          <w:u w:val="single"/>
-        </w:rPr>
-        <w:t>ProjectChapter</w:t>
-      </w:r>
-      <w:proofErr w:type="spellEnd"/>
-      <w:r>
-        <w:rPr>
-          <w:rFonts w:ascii="Times New Roman" w:hAnsi="Times New Roman" w:cs="Times New Roman"/>
-          <w:b/>
-          <w:bCs/>
-          <w:sz w:val="28"/>
-          <w:szCs w:val="28"/>
-          <w:u w:val="single"/>
-        </w:rPr>
-        <w:t xml:space="preserve"> </w:t>
-      </w:r>
-      <w:r>
-        <w:rPr>
-          <w:rFonts w:ascii="Times New Roman" w:hAnsi="Times New Roman" w:cs="Times New Roman"/>
-          <w:b/>
-          <w:bCs/>
-          <w:sz w:val="28"/>
-          <w:szCs w:val="28"/>
-          <w:u w:val="single"/>
-        </w:rPr>
-        <w:t>7</w:t>
-      </w:r>
-      <w:r>
-        <w:rPr>
-          <w:rFonts w:ascii="Times New Roman" w:hAnsi="Times New Roman" w:cs="Times New Roman"/>
-          <w:b/>
-          <w:bCs/>
-          <w:sz w:val="28"/>
-          <w:szCs w:val="28"/>
-          <w:u w:val="single"/>
-        </w:rPr>
-        <w:t xml:space="preserve">: Introduction </w:t>
-      </w:r>
-      <w:r>
-        <w:rPr>
-          <w:rFonts w:ascii="Times New Roman" w:hAnsi="Times New Roman" w:cs="Times New Roman"/>
-          <w:b/>
-          <w:bCs/>
-          <w:sz w:val="28"/>
-          <w:szCs w:val="28"/>
-          <w:u w:val="single"/>
-        </w:rPr>
-        <w:t>to the Project</w:t>
-      </w:r>
+          <w:sz w:val="26"/>
+          <w:szCs w:val="26"/>
+          <w:lang w:val="en-IN"/>
+        </w:rPr>
+      </w:pPr>
+    </w:p>
+    <w:p>
+      <w:pPr>
+        <w:jc w:val="both"/>
+      </w:pPr>
     </w:p>
     <w:sectPr>
-      <w:footerReference w:type="default" r:id="rId13"/>
+      <w:footerReference w:type="default" r:id="rId10"/>
       <w:pgSz w:w="11906" w:h="16838"/>
       <w:pgMar w:top="1418" w:right="1134" w:bottom="1418" w:left="1134" w:header="709" w:footer="709" w:gutter="0"/>
       <w:cols w:space="708"/>
@@ -5190,19 +5136,35 @@
       <w:lvlJc w:val="left"/>
       <w:pPr>
         <w:tabs>
+          <w:tab w:val="num" w:pos="0"/>
+        </w:tabs>
+        <w:ind w:left="0" w:hanging="360"/>
+      </w:pPr>
+      <w:rPr>
+        <w:rFonts w:ascii="Symbol" w:hAnsi="Symbol" w:hint="default"/>
+        <w:sz w:val="20"/>
+      </w:rPr>
+    </w:lvl>
+    <w:lvl w:ilvl="1" w:tentative="1">
+      <w:start w:val="1"/>
+      <w:numFmt w:val="bullet"/>
+      <w:lvlText w:val="o"/>
+      <w:lvlJc w:val="left"/>
+      <w:pPr>
+        <w:tabs>
           <w:tab w:val="num" w:pos="720"/>
         </w:tabs>
         <w:ind w:left="720" w:hanging="360"/>
       </w:pPr>
       <w:rPr>
-        <w:rFonts w:ascii="Symbol" w:hAnsi="Symbol" w:hint="default"/>
-        <w:sz w:val="20"/>
-      </w:rPr>
-    </w:lvl>
-    <w:lvl w:ilvl="1" w:tentative="1">
-      <w:start w:val="1"/>
-      <w:numFmt w:val="bullet"/>
-      <w:lvlText w:val="o"/>
+        <w:rFonts w:ascii="Courier New" w:hAnsi="Courier New" w:hint="default"/>
+        <w:sz w:val="20"/>
+      </w:rPr>
+    </w:lvl>
+    <w:lvl w:ilvl="2" w:tentative="1">
+      <w:start w:val="1"/>
+      <w:numFmt w:val="bullet"/>
+      <w:lvlText w:val=""/>
       <w:lvlJc w:val="left"/>
       <w:pPr>
         <w:tabs>
@@ -5211,11 +5173,11 @@
         <w:ind w:left="1440" w:hanging="360"/>
       </w:pPr>
       <w:rPr>
-        <w:rFonts w:ascii="Courier New" w:hAnsi="Courier New" w:hint="default"/>
-        <w:sz w:val="20"/>
-      </w:rPr>
-    </w:lvl>
-    <w:lvl w:ilvl="2" w:tentative="1">
+        <w:rFonts w:ascii="Wingdings" w:hAnsi="Wingdings" w:hint="default"/>
+        <w:sz w:val="20"/>
+      </w:rPr>
+    </w:lvl>
+    <w:lvl w:ilvl="3" w:tentative="1">
       <w:start w:val="1"/>
       <w:numFmt w:val="bullet"/>
       <w:lvlText w:val=""/>
@@ -5231,7 +5193,7 @@
         <w:sz w:val="20"/>
       </w:rPr>
     </w:lvl>
-    <w:lvl w:ilvl="3" w:tentative="1">
+    <w:lvl w:ilvl="4" w:tentative="1">
       <w:start w:val="1"/>
       <w:numFmt w:val="bullet"/>
       <w:lvlText w:val=""/>
@@ -5247,7 +5209,7 @@
         <w:sz w:val="20"/>
       </w:rPr>
     </w:lvl>
-    <w:lvl w:ilvl="4" w:tentative="1">
+    <w:lvl w:ilvl="5" w:tentative="1">
       <w:start w:val="1"/>
       <w:numFmt w:val="bullet"/>
       <w:lvlText w:val=""/>
@@ -5263,7 +5225,7 @@
         <w:sz w:val="20"/>
       </w:rPr>
     </w:lvl>
-    <w:lvl w:ilvl="5" w:tentative="1">
+    <w:lvl w:ilvl="6" w:tentative="1">
       <w:start w:val="1"/>
       <w:numFmt w:val="bullet"/>
       <w:lvlText w:val=""/>
@@ -5279,7 +5241,7 @@
         <w:sz w:val="20"/>
       </w:rPr>
     </w:lvl>
-    <w:lvl w:ilvl="6" w:tentative="1">
+    <w:lvl w:ilvl="7" w:tentative="1">
       <w:start w:val="1"/>
       <w:numFmt w:val="bullet"/>
       <w:lvlText w:val=""/>
@@ -5295,7 +5257,7 @@
         <w:sz w:val="20"/>
       </w:rPr>
     </w:lvl>
-    <w:lvl w:ilvl="7" w:tentative="1">
+    <w:lvl w:ilvl="8" w:tentative="1">
       <w:start w:val="1"/>
       <w:numFmt w:val="bullet"/>
       <w:lvlText w:val=""/>
@@ -5305,22 +5267,6 @@
           <w:tab w:val="num" w:pos="5760"/>
         </w:tabs>
         <w:ind w:left="5760" w:hanging="360"/>
-      </w:pPr>
-      <w:rPr>
-        <w:rFonts w:ascii="Wingdings" w:hAnsi="Wingdings" w:hint="default"/>
-        <w:sz w:val="20"/>
-      </w:rPr>
-    </w:lvl>
-    <w:lvl w:ilvl="8" w:tentative="1">
-      <w:start w:val="1"/>
-      <w:numFmt w:val="bullet"/>
-      <w:lvlText w:val=""/>
-      <w:lvlJc w:val="left"/>
-      <w:pPr>
-        <w:tabs>
-          <w:tab w:val="num" w:pos="6480"/>
-        </w:tabs>
-        <w:ind w:left="6480" w:hanging="360"/>
       </w:pPr>
       <w:rPr>
         <w:rFonts w:ascii="Wingdings" w:hAnsi="Wingdings" w:hint="default"/>
@@ -5893,6 +5839,119 @@
     </w:lvl>
   </w:abstractNum>
   <w:abstractNum w:abstractNumId="5" w15:restartNumberingAfterBreak="0">
+    <w:nsid w:val="0F23677D"/>
+    <w:multiLevelType w:val="hybridMultilevel"/>
+    <w:tmpl w:val="D62255DE"/>
+    <w:lvl w:ilvl="0" w:tplc="40090001">
+      <w:start w:val="1"/>
+      <w:numFmt w:val="bullet"/>
+      <w:lvlText w:val=""/>
+      <w:lvlJc w:val="left"/>
+      <w:pPr>
+        <w:ind w:left="360" w:hanging="360"/>
+      </w:pPr>
+      <w:rPr>
+        <w:rFonts w:ascii="Symbol" w:hAnsi="Symbol" w:hint="default"/>
+      </w:rPr>
+    </w:lvl>
+    <w:lvl w:ilvl="1" w:tplc="40090003" w:tentative="1">
+      <w:start w:val="1"/>
+      <w:numFmt w:val="bullet"/>
+      <w:lvlText w:val="o"/>
+      <w:lvlJc w:val="left"/>
+      <w:pPr>
+        <w:ind w:left="1080" w:hanging="360"/>
+      </w:pPr>
+      <w:rPr>
+        <w:rFonts w:ascii="Courier New" w:hAnsi="Courier New" w:cs="Courier New" w:hint="default"/>
+      </w:rPr>
+    </w:lvl>
+    <w:lvl w:ilvl="2" w:tplc="40090005" w:tentative="1">
+      <w:start w:val="1"/>
+      <w:numFmt w:val="bullet"/>
+      <w:lvlText w:val=""/>
+      <w:lvlJc w:val="left"/>
+      <w:pPr>
+        <w:ind w:left="1800" w:hanging="360"/>
+      </w:pPr>
+      <w:rPr>
+        <w:rFonts w:ascii="Wingdings" w:hAnsi="Wingdings" w:hint="default"/>
+      </w:rPr>
+    </w:lvl>
+    <w:lvl w:ilvl="3" w:tplc="40090001" w:tentative="1">
+      <w:start w:val="1"/>
+      <w:numFmt w:val="bullet"/>
+      <w:lvlText w:val=""/>
+      <w:lvlJc w:val="left"/>
+      <w:pPr>
+        <w:ind w:left="2520" w:hanging="360"/>
+      </w:pPr>
+      <w:rPr>
+        <w:rFonts w:ascii="Symbol" w:hAnsi="Symbol" w:hint="default"/>
+      </w:rPr>
+    </w:lvl>
+    <w:lvl w:ilvl="4" w:tplc="40090003" w:tentative="1">
+      <w:start w:val="1"/>
+      <w:numFmt w:val="bullet"/>
+      <w:lvlText w:val="o"/>
+      <w:lvlJc w:val="left"/>
+      <w:pPr>
+        <w:ind w:left="3240" w:hanging="360"/>
+      </w:pPr>
+      <w:rPr>
+        <w:rFonts w:ascii="Courier New" w:hAnsi="Courier New" w:cs="Courier New" w:hint="default"/>
+      </w:rPr>
+    </w:lvl>
+    <w:lvl w:ilvl="5" w:tplc="40090005" w:tentative="1">
+      <w:start w:val="1"/>
+      <w:numFmt w:val="bullet"/>
+      <w:lvlText w:val=""/>
+      <w:lvlJc w:val="left"/>
+      <w:pPr>
+        <w:ind w:left="3960" w:hanging="360"/>
+      </w:pPr>
+      <w:rPr>
+        <w:rFonts w:ascii="Wingdings" w:hAnsi="Wingdings" w:hint="default"/>
+      </w:rPr>
+    </w:lvl>
+    <w:lvl w:ilvl="6" w:tplc="40090001" w:tentative="1">
+      <w:start w:val="1"/>
+      <w:numFmt w:val="bullet"/>
+      <w:lvlText w:val=""/>
+      <w:lvlJc w:val="left"/>
+      <w:pPr>
+        <w:ind w:left="4680" w:hanging="360"/>
+      </w:pPr>
+      <w:rPr>
+        <w:rFonts w:ascii="Symbol" w:hAnsi="Symbol" w:hint="default"/>
+      </w:rPr>
+    </w:lvl>
+    <w:lvl w:ilvl="7" w:tplc="40090003" w:tentative="1">
+      <w:start w:val="1"/>
+      <w:numFmt w:val="bullet"/>
+      <w:lvlText w:val="o"/>
+      <w:lvlJc w:val="left"/>
+      <w:pPr>
+        <w:ind w:left="5400" w:hanging="360"/>
+      </w:pPr>
+      <w:rPr>
+        <w:rFonts w:ascii="Courier New" w:hAnsi="Courier New" w:cs="Courier New" w:hint="default"/>
+      </w:rPr>
+    </w:lvl>
+    <w:lvl w:ilvl="8" w:tplc="40090005" w:tentative="1">
+      <w:start w:val="1"/>
+      <w:numFmt w:val="bullet"/>
+      <w:lvlText w:val=""/>
+      <w:lvlJc w:val="left"/>
+      <w:pPr>
+        <w:ind w:left="6120" w:hanging="360"/>
+      </w:pPr>
+      <w:rPr>
+        <w:rFonts w:ascii="Wingdings" w:hAnsi="Wingdings" w:hint="default"/>
+      </w:rPr>
+    </w:lvl>
+  </w:abstractNum>
+  <w:abstractNum w:abstractNumId="6" w15:restartNumberingAfterBreak="0">
     <w:nsid w:val="10DF6DB8"/>
     <w:multiLevelType w:val="multilevel"/>
     <w:tmpl w:val="08502324"/>
@@ -6041,7 +6100,7 @@
       </w:rPr>
     </w:lvl>
   </w:abstractNum>
-  <w:abstractNum w:abstractNumId="6" w15:restartNumberingAfterBreak="0">
+  <w:abstractNum w:abstractNumId="7" w15:restartNumberingAfterBreak="0">
     <w:nsid w:val="131C3D91"/>
     <w:multiLevelType w:val="multilevel"/>
     <w:tmpl w:val="6B680F46"/>
@@ -6186,7 +6245,7 @@
       </w:rPr>
     </w:lvl>
   </w:abstractNum>
-  <w:abstractNum w:abstractNumId="7" w15:restartNumberingAfterBreak="0">
+  <w:abstractNum w:abstractNumId="8" w15:restartNumberingAfterBreak="0">
     <w:nsid w:val="13BF2BE8"/>
     <w:multiLevelType w:val="multilevel"/>
     <w:tmpl w:val="517ED46E"/>
@@ -6335,7 +6394,7 @@
       </w:rPr>
     </w:lvl>
   </w:abstractNum>
-  <w:abstractNum w:abstractNumId="8" w15:restartNumberingAfterBreak="0">
+  <w:abstractNum w:abstractNumId="9" w15:restartNumberingAfterBreak="0">
     <w:nsid w:val="15191A7A"/>
     <w:multiLevelType w:val="multilevel"/>
     <w:tmpl w:val="E2486536"/>
@@ -6484,7 +6543,7 @@
       </w:rPr>
     </w:lvl>
   </w:abstractNum>
-  <w:abstractNum w:abstractNumId="9" w15:restartNumberingAfterBreak="0">
+  <w:abstractNum w:abstractNumId="10" w15:restartNumberingAfterBreak="0">
     <w:nsid w:val="169D4640"/>
     <w:multiLevelType w:val="multilevel"/>
     <w:tmpl w:val="A5E61A28"/>
@@ -6633,7 +6692,7 @@
       </w:rPr>
     </w:lvl>
   </w:abstractNum>
-  <w:abstractNum w:abstractNumId="10" w15:restartNumberingAfterBreak="0">
+  <w:abstractNum w:abstractNumId="11" w15:restartNumberingAfterBreak="0">
     <w:nsid w:val="1BE7188E"/>
     <w:multiLevelType w:val="multilevel"/>
     <w:tmpl w:val="74B26582"/>
@@ -6746,7 +6805,120 @@
       </w:pPr>
     </w:lvl>
   </w:abstractNum>
-  <w:abstractNum w:abstractNumId="11" w15:restartNumberingAfterBreak="0">
+  <w:abstractNum w:abstractNumId="12" w15:restartNumberingAfterBreak="0">
+    <w:nsid w:val="1D0B5B07"/>
+    <w:multiLevelType w:val="hybridMultilevel"/>
+    <w:tmpl w:val="DF7062EA"/>
+    <w:lvl w:ilvl="0" w:tplc="40090001">
+      <w:start w:val="1"/>
+      <w:numFmt w:val="bullet"/>
+      <w:lvlText w:val=""/>
+      <w:lvlJc w:val="left"/>
+      <w:pPr>
+        <w:ind w:left="360" w:hanging="360"/>
+      </w:pPr>
+      <w:rPr>
+        <w:rFonts w:ascii="Symbol" w:hAnsi="Symbol" w:hint="default"/>
+      </w:rPr>
+    </w:lvl>
+    <w:lvl w:ilvl="1" w:tplc="40090003" w:tentative="1">
+      <w:start w:val="1"/>
+      <w:numFmt w:val="bullet"/>
+      <w:lvlText w:val="o"/>
+      <w:lvlJc w:val="left"/>
+      <w:pPr>
+        <w:ind w:left="1080" w:hanging="360"/>
+      </w:pPr>
+      <w:rPr>
+        <w:rFonts w:ascii="Courier New" w:hAnsi="Courier New" w:cs="Courier New" w:hint="default"/>
+      </w:rPr>
+    </w:lvl>
+    <w:lvl w:ilvl="2" w:tplc="40090005" w:tentative="1">
+      <w:start w:val="1"/>
+      <w:numFmt w:val="bullet"/>
+      <w:lvlText w:val=""/>
+      <w:lvlJc w:val="left"/>
+      <w:pPr>
+        <w:ind w:left="1800" w:hanging="360"/>
+      </w:pPr>
+      <w:rPr>
+        <w:rFonts w:ascii="Wingdings" w:hAnsi="Wingdings" w:hint="default"/>
+      </w:rPr>
+    </w:lvl>
+    <w:lvl w:ilvl="3" w:tplc="40090001" w:tentative="1">
+      <w:start w:val="1"/>
+      <w:numFmt w:val="bullet"/>
+      <w:lvlText w:val=""/>
+      <w:lvlJc w:val="left"/>
+      <w:pPr>
+        <w:ind w:left="2520" w:hanging="360"/>
+      </w:pPr>
+      <w:rPr>
+        <w:rFonts w:ascii="Symbol" w:hAnsi="Symbol" w:hint="default"/>
+      </w:rPr>
+    </w:lvl>
+    <w:lvl w:ilvl="4" w:tplc="40090003" w:tentative="1">
+      <w:start w:val="1"/>
+      <w:numFmt w:val="bullet"/>
+      <w:lvlText w:val="o"/>
+      <w:lvlJc w:val="left"/>
+      <w:pPr>
+        <w:ind w:left="3240" w:hanging="360"/>
+      </w:pPr>
+      <w:rPr>
+        <w:rFonts w:ascii="Courier New" w:hAnsi="Courier New" w:cs="Courier New" w:hint="default"/>
+      </w:rPr>
+    </w:lvl>
+    <w:lvl w:ilvl="5" w:tplc="40090005" w:tentative="1">
+      <w:start w:val="1"/>
+      <w:numFmt w:val="bullet"/>
+      <w:lvlText w:val=""/>
+      <w:lvlJc w:val="left"/>
+      <w:pPr>
+        <w:ind w:left="3960" w:hanging="360"/>
+      </w:pPr>
+      <w:rPr>
+        <w:rFonts w:ascii="Wingdings" w:hAnsi="Wingdings" w:hint="default"/>
+      </w:rPr>
+    </w:lvl>
+    <w:lvl w:ilvl="6" w:tplc="40090001" w:tentative="1">
+      <w:start w:val="1"/>
+      <w:numFmt w:val="bullet"/>
+      <w:lvlText w:val=""/>
+      <w:lvlJc w:val="left"/>
+      <w:pPr>
+        <w:ind w:left="4680" w:hanging="360"/>
+      </w:pPr>
+      <w:rPr>
+        <w:rFonts w:ascii="Symbol" w:hAnsi="Symbol" w:hint="default"/>
+      </w:rPr>
+    </w:lvl>
+    <w:lvl w:ilvl="7" w:tplc="40090003" w:tentative="1">
+      <w:start w:val="1"/>
+      <w:numFmt w:val="bullet"/>
+      <w:lvlText w:val="o"/>
+      <w:lvlJc w:val="left"/>
+      <w:pPr>
+        <w:ind w:left="5400" w:hanging="360"/>
+      </w:pPr>
+      <w:rPr>
+        <w:rFonts w:ascii="Courier New" w:hAnsi="Courier New" w:cs="Courier New" w:hint="default"/>
+      </w:rPr>
+    </w:lvl>
+    <w:lvl w:ilvl="8" w:tplc="40090005" w:tentative="1">
+      <w:start w:val="1"/>
+      <w:numFmt w:val="bullet"/>
+      <w:lvlText w:val=""/>
+      <w:lvlJc w:val="left"/>
+      <w:pPr>
+        <w:ind w:left="6120" w:hanging="360"/>
+      </w:pPr>
+      <w:rPr>
+        <w:rFonts w:ascii="Wingdings" w:hAnsi="Wingdings" w:hint="default"/>
+      </w:rPr>
+    </w:lvl>
+  </w:abstractNum>
+  <w:abstractNum w:abstractNumId="13" w15:restartNumberingAfterBreak="0">
     <w:nsid w:val="1DA1729A"/>
     <w:multiLevelType w:val="multilevel"/>
     <w:tmpl w:val="AE625F0C"/>
@@ -6895,7 +7067,7 @@
       </w:rPr>
     </w:lvl>
   </w:abstractNum>
-  <w:abstractNum w:abstractNumId="12" w15:restartNumberingAfterBreak="0">
+  <w:abstractNum w:abstractNumId="14" w15:restartNumberingAfterBreak="0">
     <w:nsid w:val="215D147E"/>
     <w:multiLevelType w:val="multilevel"/>
     <w:tmpl w:val="B95ED848"/>
@@ -7012,7 +7184,7 @@
       </w:pPr>
     </w:lvl>
   </w:abstractNum>
-  <w:abstractNum w:abstractNumId="13" w15:restartNumberingAfterBreak="0">
+  <w:abstractNum w:abstractNumId="15" w15:restartNumberingAfterBreak="0">
     <w:nsid w:val="21AE4D5C"/>
     <w:multiLevelType w:val="multilevel"/>
     <w:tmpl w:val="0EE49E26"/>
@@ -7129,7 +7301,7 @@
       </w:pPr>
     </w:lvl>
   </w:abstractNum>
-  <w:abstractNum w:abstractNumId="14" w15:restartNumberingAfterBreak="0">
+  <w:abstractNum w:abstractNumId="16" w15:restartNumberingAfterBreak="0">
     <w:nsid w:val="242A2490"/>
     <w:multiLevelType w:val="hybridMultilevel"/>
     <w:tmpl w:val="C4DE34E4"/>
@@ -7215,7 +7387,7 @@
       </w:pPr>
     </w:lvl>
   </w:abstractNum>
-  <w:abstractNum w:abstractNumId="15" w15:restartNumberingAfterBreak="0">
+  <w:abstractNum w:abstractNumId="17" w15:restartNumberingAfterBreak="0">
     <w:nsid w:val="25A31565"/>
     <w:multiLevelType w:val="hybridMultilevel"/>
     <w:tmpl w:val="9294A770"/>
@@ -7328,7 +7500,120 @@
       </w:rPr>
     </w:lvl>
   </w:abstractNum>
-  <w:abstractNum w:abstractNumId="16" w15:restartNumberingAfterBreak="0">
+  <w:abstractNum w:abstractNumId="18" w15:restartNumberingAfterBreak="0">
+    <w:nsid w:val="2953218F"/>
+    <w:multiLevelType w:val="hybridMultilevel"/>
+    <w:tmpl w:val="24B80DAC"/>
+    <w:lvl w:ilvl="0" w:tplc="40090001">
+      <w:start w:val="1"/>
+      <w:numFmt w:val="bullet"/>
+      <w:lvlText w:val=""/>
+      <w:lvlJc w:val="left"/>
+      <w:pPr>
+        <w:ind w:left="360" w:hanging="360"/>
+      </w:pPr>
+      <w:rPr>
+        <w:rFonts w:ascii="Symbol" w:hAnsi="Symbol" w:hint="default"/>
+      </w:rPr>
+    </w:lvl>
+    <w:lvl w:ilvl="1" w:tplc="40090003" w:tentative="1">
+      <w:start w:val="1"/>
+      <w:numFmt w:val="bullet"/>
+      <w:lvlText w:val="o"/>
+      <w:lvlJc w:val="left"/>
+      <w:pPr>
+        <w:ind w:left="1440" w:hanging="360"/>
+      </w:pPr>
+      <w:rPr>
+        <w:rFonts w:ascii="Courier New" w:hAnsi="Courier New" w:cs="Courier New" w:hint="default"/>
+      </w:rPr>
+    </w:lvl>
+    <w:lvl w:ilvl="2" w:tplc="40090005" w:tentative="1">
+      <w:start w:val="1"/>
+      <w:numFmt w:val="bullet"/>
+      <w:lvlText w:val=""/>
+      <w:lvlJc w:val="left"/>
+      <w:pPr>
+        <w:ind w:left="2160" w:hanging="360"/>
+      </w:pPr>
+      <w:rPr>
+        <w:rFonts w:ascii="Wingdings" w:hAnsi="Wingdings" w:hint="default"/>
+      </w:rPr>
+    </w:lvl>
+    <w:lvl w:ilvl="3" w:tplc="40090001" w:tentative="1">
+      <w:start w:val="1"/>
+      <w:numFmt w:val="bullet"/>
+      <w:lvlText w:val=""/>
+      <w:lvlJc w:val="left"/>
+      <w:pPr>
+        <w:ind w:left="2880" w:hanging="360"/>
+      </w:pPr>
+      <w:rPr>
+        <w:rFonts w:ascii="Symbol" w:hAnsi="Symbol" w:hint="default"/>
+      </w:rPr>
+    </w:lvl>
+    <w:lvl w:ilvl="4" w:tplc="40090003" w:tentative="1">
+      <w:start w:val="1"/>
+      <w:numFmt w:val="bullet"/>
+      <w:lvlText w:val="o"/>
+      <w:lvlJc w:val="left"/>
+      <w:pPr>
+        <w:ind w:left="3600" w:hanging="360"/>
+      </w:pPr>
+      <w:rPr>
+        <w:rFonts w:ascii="Courier New" w:hAnsi="Courier New" w:cs="Courier New" w:hint="default"/>
+      </w:rPr>
+    </w:lvl>
+    <w:lvl w:ilvl="5" w:tplc="40090005" w:tentative="1">
+      <w:start w:val="1"/>
+      <w:numFmt w:val="bullet"/>
+      <w:lvlText w:val=""/>
+      <w:lvlJc w:val="left"/>
+      <w:pPr>
+        <w:ind w:left="4320" w:hanging="360"/>
+      </w:pPr>
+      <w:rPr>
+        <w:rFonts w:ascii="Wingdings" w:hAnsi="Wingdings" w:hint="default"/>
+      </w:rPr>
+    </w:lvl>
+    <w:lvl w:ilvl="6" w:tplc="40090001" w:tentative="1">
+      <w:start w:val="1"/>
+      <w:numFmt w:val="bullet"/>
+      <w:lvlText w:val=""/>
+      <w:lvlJc w:val="left"/>
+      <w:pPr>
+        <w:ind w:left="5040" w:hanging="360"/>
+      </w:pPr>
+      <w:rPr>
+        <w:rFonts w:ascii="Symbol" w:hAnsi="Symbol" w:hint="default"/>
+      </w:rPr>
+    </w:lvl>
+    <w:lvl w:ilvl="7" w:tplc="40090003" w:tentative="1">
+      <w:start w:val="1"/>
+      <w:numFmt w:val="bullet"/>
+      <w:lvlText w:val="o"/>
+      <w:lvlJc w:val="left"/>
+      <w:pPr>
+        <w:ind w:left="5760" w:hanging="360"/>
+      </w:pPr>
+      <w:rPr>
+        <w:rFonts w:ascii="Courier New" w:hAnsi="Courier New" w:cs="Courier New" w:hint="default"/>
+      </w:rPr>
+    </w:lvl>
+    <w:lvl w:ilvl="8" w:tplc="40090005" w:tentative="1">
+      <w:start w:val="1"/>
+      <w:numFmt w:val="bullet"/>
+      <w:lvlText w:val=""/>
+      <w:lvlJc w:val="left"/>
+      <w:pPr>
+        <w:ind w:left="6480" w:hanging="360"/>
+      </w:pPr>
+      <w:rPr>
+        <w:rFonts w:ascii="Wingdings" w:hAnsi="Wingdings" w:hint="default"/>
+      </w:rPr>
+    </w:lvl>
+  </w:abstractNum>
+  <w:abstractNum w:abstractNumId="19" w15:restartNumberingAfterBreak="0">
     <w:nsid w:val="2ADA2803"/>
     <w:multiLevelType w:val="multilevel"/>
     <w:tmpl w:val="476663C4"/>
@@ -7477,7 +7762,7 @@
       </w:rPr>
     </w:lvl>
   </w:abstractNum>
-  <w:abstractNum w:abstractNumId="17" w15:restartNumberingAfterBreak="0">
+  <w:abstractNum w:abstractNumId="20" w15:restartNumberingAfterBreak="0">
     <w:nsid w:val="2BC84475"/>
     <w:multiLevelType w:val="multilevel"/>
     <w:tmpl w:val="22D22242"/>
@@ -7594,7 +7879,7 @@
       </w:pPr>
     </w:lvl>
   </w:abstractNum>
-  <w:abstractNum w:abstractNumId="18" w15:restartNumberingAfterBreak="0">
+  <w:abstractNum w:abstractNumId="21" w15:restartNumberingAfterBreak="0">
     <w:nsid w:val="2C173150"/>
     <w:multiLevelType w:val="multilevel"/>
     <w:tmpl w:val="E8800F76"/>
@@ -7711,7 +7996,7 @@
       </w:pPr>
     </w:lvl>
   </w:abstractNum>
-  <w:abstractNum w:abstractNumId="19" w15:restartNumberingAfterBreak="0">
+  <w:abstractNum w:abstractNumId="22" w15:restartNumberingAfterBreak="0">
     <w:nsid w:val="320B7ADD"/>
     <w:multiLevelType w:val="multilevel"/>
     <w:tmpl w:val="6D4C9AF8"/>
@@ -7860,7 +8145,7 @@
       </w:rPr>
     </w:lvl>
   </w:abstractNum>
-  <w:abstractNum w:abstractNumId="20" w15:restartNumberingAfterBreak="0">
+  <w:abstractNum w:abstractNumId="23" w15:restartNumberingAfterBreak="0">
     <w:nsid w:val="32DF59AF"/>
     <w:multiLevelType w:val="multilevel"/>
     <w:tmpl w:val="CBB8FEAC"/>
@@ -8009,7 +8294,7 @@
       </w:rPr>
     </w:lvl>
   </w:abstractNum>
-  <w:abstractNum w:abstractNumId="21" w15:restartNumberingAfterBreak="0">
+  <w:abstractNum w:abstractNumId="24" w15:restartNumberingAfterBreak="0">
     <w:nsid w:val="360B7BC5"/>
     <w:multiLevelType w:val="multilevel"/>
     <w:tmpl w:val="09F42FB0"/>
@@ -8158,7 +8443,122 @@
       </w:rPr>
     </w:lvl>
   </w:abstractNum>
-  <w:abstractNum w:abstractNumId="22" w15:restartNumberingAfterBreak="0">
+  <w:abstractNum w:abstractNumId="25" w15:restartNumberingAfterBreak="0">
+    <w:nsid w:val="38CF0ACE"/>
+    <w:multiLevelType w:val="multilevel"/>
+    <w:tmpl w:val="C1C88CF0"/>
+    <w:lvl w:ilvl="0">
+      <w:start w:val="1"/>
+      <w:numFmt w:val="decimal"/>
+      <w:lvlText w:val="%1"/>
+      <w:lvlJc w:val="left"/>
+      <w:pPr>
+        <w:ind w:left="360" w:hanging="360"/>
+      </w:pPr>
+      <w:rPr>
+        <w:rFonts w:hint="default"/>
+      </w:rPr>
+    </w:lvl>
+    <w:lvl w:ilvl="1">
+      <w:start w:val="3"/>
+      <w:numFmt w:val="decimal"/>
+      <w:lvlText w:val="%1.%2"/>
+      <w:lvlJc w:val="left"/>
+      <w:pPr>
+        <w:ind w:left="360" w:hanging="360"/>
+      </w:pPr>
+      <w:rPr>
+        <w:rFonts w:hint="default"/>
+        <w:sz w:val="26"/>
+        <w:szCs w:val="26"/>
+      </w:rPr>
+    </w:lvl>
+    <w:lvl w:ilvl="2">
+      <w:start w:val="1"/>
+      <w:numFmt w:val="decimal"/>
+      <w:lvlText w:val="%1.%2.%3"/>
+      <w:lvlJc w:val="left"/>
+      <w:pPr>
+        <w:ind w:left="720" w:hanging="720"/>
+      </w:pPr>
+      <w:rPr>
+        <w:rFonts w:hint="default"/>
+      </w:rPr>
+    </w:lvl>
+    <w:lvl w:ilvl="3">
+      <w:start w:val="1"/>
+      <w:numFmt w:val="decimal"/>
+      <w:lvlText w:val="%1.%2.%3.%4"/>
+      <w:lvlJc w:val="left"/>
+      <w:pPr>
+        <w:ind w:left="720" w:hanging="720"/>
+      </w:pPr>
+      <w:rPr>
+        <w:rFonts w:hint="default"/>
+      </w:rPr>
+    </w:lvl>
+    <w:lvl w:ilvl="4">
+      <w:start w:val="1"/>
+      <w:numFmt w:val="decimal"/>
+      <w:lvlText w:val="%1.%2.%3.%4.%5"/>
+      <w:lvlJc w:val="left"/>
+      <w:pPr>
+        <w:ind w:left="1080" w:hanging="1080"/>
+      </w:pPr>
+      <w:rPr>
+        <w:rFonts w:hint="default"/>
+      </w:rPr>
+    </w:lvl>
+    <w:lvl w:ilvl="5">
+      <w:start w:val="1"/>
+      <w:numFmt w:val="decimal"/>
+      <w:lvlText w:val="%1.%2.%3.%4.%5.%6"/>
+      <w:lvlJc w:val="left"/>
+      <w:pPr>
+        <w:ind w:left="1080" w:hanging="1080"/>
+      </w:pPr>
+      <w:rPr>
+        <w:rFonts w:hint="default"/>
+      </w:rPr>
+    </w:lvl>
+    <w:lvl w:ilvl="6">
+      <w:start w:val="1"/>
+      <w:numFmt w:val="decimal"/>
+      <w:lvlText w:val="%1.%2.%3.%4.%5.%6.%7"/>
+      <w:lvlJc w:val="left"/>
+      <w:pPr>
+        <w:ind w:left="1440" w:hanging="1440"/>
+      </w:pPr>
+      <w:rPr>
+        <w:rFonts w:hint="default"/>
+      </w:rPr>
+    </w:lvl>
+    <w:lvl w:ilvl="7">
+      <w:start w:val="1"/>
+      <w:numFmt w:val="decimal"/>
+      <w:lvlText w:val="%1.%2.%3.%4.%5.%6.%7.%8"/>
+      <w:lvlJc w:val="left"/>
+      <w:pPr>
+        <w:ind w:left="1440" w:hanging="1440"/>
+      </w:pPr>
+      <w:rPr>
+        <w:rFonts w:hint="default"/>
+      </w:rPr>
+    </w:lvl>
+    <w:lvl w:ilvl="8">
+      <w:start w:val="1"/>
+      <w:numFmt w:val="decimal"/>
+      <w:lvlText w:val="%1.%2.%3.%4.%5.%6.%7.%8.%9"/>
+      <w:lvlJc w:val="left"/>
+      <w:pPr>
+        <w:ind w:left="1800" w:hanging="1800"/>
+      </w:pPr>
+      <w:rPr>
+        <w:rFonts w:hint="default"/>
+      </w:rPr>
+    </w:lvl>
+  </w:abstractNum>
+  <w:abstractNum w:abstractNumId="26" w15:restartNumberingAfterBreak="0">
     <w:nsid w:val="39BE6694"/>
     <w:multiLevelType w:val="hybridMultilevel"/>
     <w:tmpl w:val="56402FA4"/>
@@ -8248,7 +8648,7 @@
       </w:pPr>
     </w:lvl>
   </w:abstractNum>
-  <w:abstractNum w:abstractNumId="23" w15:restartNumberingAfterBreak="0">
+  <w:abstractNum w:abstractNumId="27" w15:restartNumberingAfterBreak="0">
     <w:nsid w:val="41CF57EF"/>
     <w:multiLevelType w:val="multilevel"/>
     <w:tmpl w:val="5B2AF7B6"/>
@@ -8397,7 +8797,7 @@
       </w:rPr>
     </w:lvl>
   </w:abstractNum>
-  <w:abstractNum w:abstractNumId="24" w15:restartNumberingAfterBreak="0">
+  <w:abstractNum w:abstractNumId="28" w15:restartNumberingAfterBreak="0">
     <w:nsid w:val="46CD6FB5"/>
     <w:multiLevelType w:val="multilevel"/>
     <w:tmpl w:val="66565676"/>
@@ -8510,7 +8910,7 @@
       </w:pPr>
     </w:lvl>
   </w:abstractNum>
-  <w:abstractNum w:abstractNumId="25" w15:restartNumberingAfterBreak="0">
+  <w:abstractNum w:abstractNumId="29" w15:restartNumberingAfterBreak="0">
     <w:nsid w:val="503E2B54"/>
     <w:multiLevelType w:val="multilevel"/>
     <w:tmpl w:val="E6AE2DC0"/>
@@ -8627,7 +9027,7 @@
       </w:pPr>
     </w:lvl>
   </w:abstractNum>
-  <w:abstractNum w:abstractNumId="26" w15:restartNumberingAfterBreak="0">
+  <w:abstractNum w:abstractNumId="30" w15:restartNumberingAfterBreak="0">
     <w:nsid w:val="54701D24"/>
     <w:multiLevelType w:val="multilevel"/>
     <w:tmpl w:val="3196BCF6"/>
@@ -8776,7 +9176,7 @@
       </w:rPr>
     </w:lvl>
   </w:abstractNum>
-  <w:abstractNum w:abstractNumId="27" w15:restartNumberingAfterBreak="0">
+  <w:abstractNum w:abstractNumId="31" w15:restartNumberingAfterBreak="0">
     <w:nsid w:val="54CF5BF9"/>
     <w:multiLevelType w:val="multilevel"/>
     <w:tmpl w:val="3ED264AC"/>
@@ -8893,7 +9293,7 @@
       </w:pPr>
     </w:lvl>
   </w:abstractNum>
-  <w:abstractNum w:abstractNumId="28" w15:restartNumberingAfterBreak="0">
+  <w:abstractNum w:abstractNumId="32" w15:restartNumberingAfterBreak="0">
     <w:nsid w:val="558463A6"/>
     <w:multiLevelType w:val="multilevel"/>
     <w:tmpl w:val="6CAA303E"/>
@@ -9042,7 +9442,7 @@
       </w:rPr>
     </w:lvl>
   </w:abstractNum>
-  <w:abstractNum w:abstractNumId="29" w15:restartNumberingAfterBreak="0">
+  <w:abstractNum w:abstractNumId="33" w15:restartNumberingAfterBreak="0">
     <w:nsid w:val="5AF47FE7"/>
     <w:multiLevelType w:val="multilevel"/>
     <w:tmpl w:val="3316187C"/>
@@ -9191,7 +9591,7 @@
       </w:rPr>
     </w:lvl>
   </w:abstractNum>
-  <w:abstractNum w:abstractNumId="30" w15:restartNumberingAfterBreak="0">
+  <w:abstractNum w:abstractNumId="34" w15:restartNumberingAfterBreak="0">
     <w:nsid w:val="64A255CE"/>
     <w:multiLevelType w:val="multilevel"/>
     <w:tmpl w:val="EDFC90CE"/>
@@ -9340,7 +9740,7 @@
       </w:rPr>
     </w:lvl>
   </w:abstractNum>
-  <w:abstractNum w:abstractNumId="31" w15:restartNumberingAfterBreak="0">
+  <w:abstractNum w:abstractNumId="35" w15:restartNumberingAfterBreak="0">
     <w:nsid w:val="6A67380C"/>
     <w:multiLevelType w:val="multilevel"/>
     <w:tmpl w:val="DBCA52CE"/>
@@ -9489,7 +9889,120 @@
       </w:rPr>
     </w:lvl>
   </w:abstractNum>
-  <w:abstractNum w:abstractNumId="32" w15:restartNumberingAfterBreak="0">
+  <w:abstractNum w:abstractNumId="36" w15:restartNumberingAfterBreak="0">
+    <w:nsid w:val="6D95376B"/>
+    <w:multiLevelType w:val="hybridMultilevel"/>
+    <w:tmpl w:val="65F6FDF2"/>
+    <w:lvl w:ilvl="0" w:tplc="40090001">
+      <w:start w:val="1"/>
+      <w:numFmt w:val="bullet"/>
+      <w:lvlText w:val=""/>
+      <w:lvlJc w:val="left"/>
+      <w:pPr>
+        <w:ind w:left="360" w:hanging="360"/>
+      </w:pPr>
+      <w:rPr>
+        <w:rFonts w:ascii="Symbol" w:hAnsi="Symbol" w:hint="default"/>
+      </w:rPr>
+    </w:lvl>
+    <w:lvl w:ilvl="1" w:tplc="40090003" w:tentative="1">
+      <w:start w:val="1"/>
+      <w:numFmt w:val="bullet"/>
+      <w:lvlText w:val="o"/>
+      <w:lvlJc w:val="left"/>
+      <w:pPr>
+        <w:ind w:left="1080" w:hanging="360"/>
+      </w:pPr>
+      <w:rPr>
+        <w:rFonts w:ascii="Courier New" w:hAnsi="Courier New" w:cs="Courier New" w:hint="default"/>
+      </w:rPr>
+    </w:lvl>
+    <w:lvl w:ilvl="2" w:tplc="40090005" w:tentative="1">
+      <w:start w:val="1"/>
+      <w:numFmt w:val="bullet"/>
+      <w:lvlText w:val=""/>
+      <w:lvlJc w:val="left"/>
+      <w:pPr>
+        <w:ind w:left="1800" w:hanging="360"/>
+      </w:pPr>
+      <w:rPr>
+        <w:rFonts w:ascii="Wingdings" w:hAnsi="Wingdings" w:hint="default"/>
+      </w:rPr>
+    </w:lvl>
+    <w:lvl w:ilvl="3" w:tplc="40090001" w:tentative="1">
+      <w:start w:val="1"/>
+      <w:numFmt w:val="bullet"/>
+      <w:lvlText w:val=""/>
+      <w:lvlJc w:val="left"/>
+      <w:pPr>
+        <w:ind w:left="2520" w:hanging="360"/>
+      </w:pPr>
+      <w:rPr>
+        <w:rFonts w:ascii="Symbol" w:hAnsi="Symbol" w:hint="default"/>
+      </w:rPr>
+    </w:lvl>
+    <w:lvl w:ilvl="4" w:tplc="40090003" w:tentative="1">
+      <w:start w:val="1"/>
+      <w:numFmt w:val="bullet"/>
+      <w:lvlText w:val="o"/>
+      <w:lvlJc w:val="left"/>
+      <w:pPr>
+        <w:ind w:left="3240" w:hanging="360"/>
+      </w:pPr>
+      <w:rPr>
+        <w:rFonts w:ascii="Courier New" w:hAnsi="Courier New" w:cs="Courier New" w:hint="default"/>
+      </w:rPr>
+    </w:lvl>
+    <w:lvl w:ilvl="5" w:tplc="40090005" w:tentative="1">
+      <w:start w:val="1"/>
+      <w:numFmt w:val="bullet"/>
+      <w:lvlText w:val=""/>
+      <w:lvlJc w:val="left"/>
+      <w:pPr>
+        <w:ind w:left="3960" w:hanging="360"/>
+      </w:pPr>
+      <w:rPr>
+        <w:rFonts w:ascii="Wingdings" w:hAnsi="Wingdings" w:hint="default"/>
+      </w:rPr>
+    </w:lvl>
+    <w:lvl w:ilvl="6" w:tplc="40090001" w:tentative="1">
+      <w:start w:val="1"/>
+      <w:numFmt w:val="bullet"/>
+      <w:lvlText w:val=""/>
+      <w:lvlJc w:val="left"/>
+      <w:pPr>
+        <w:ind w:left="4680" w:hanging="360"/>
+      </w:pPr>
+      <w:rPr>
+        <w:rFonts w:ascii="Symbol" w:hAnsi="Symbol" w:hint="default"/>
+      </w:rPr>
+    </w:lvl>
+    <w:lvl w:ilvl="7" w:tplc="40090003" w:tentative="1">
+      <w:start w:val="1"/>
+      <w:numFmt w:val="bullet"/>
+      <w:lvlText w:val="o"/>
+      <w:lvlJc w:val="left"/>
+      <w:pPr>
+        <w:ind w:left="5400" w:hanging="360"/>
+      </w:pPr>
+      <w:rPr>
+        <w:rFonts w:ascii="Courier New" w:hAnsi="Courier New" w:cs="Courier New" w:hint="default"/>
+      </w:rPr>
+    </w:lvl>
+    <w:lvl w:ilvl="8" w:tplc="40090005" w:tentative="1">
+      <w:start w:val="1"/>
+      <w:numFmt w:val="bullet"/>
+      <w:lvlText w:val=""/>
+      <w:lvlJc w:val="left"/>
+      <w:pPr>
+        <w:ind w:left="6120" w:hanging="360"/>
+      </w:pPr>
+      <w:rPr>
+        <w:rFonts w:ascii="Wingdings" w:hAnsi="Wingdings" w:hint="default"/>
+      </w:rPr>
+    </w:lvl>
+  </w:abstractNum>
+  <w:abstractNum w:abstractNumId="37" w15:restartNumberingAfterBreak="0">
     <w:nsid w:val="6FC1099D"/>
     <w:multiLevelType w:val="multilevel"/>
     <w:tmpl w:val="ED162B26"/>
@@ -9606,7 +10119,7 @@
       </w:pPr>
     </w:lvl>
   </w:abstractNum>
-  <w:abstractNum w:abstractNumId="33" w15:restartNumberingAfterBreak="0">
+  <w:abstractNum w:abstractNumId="38" w15:restartNumberingAfterBreak="0">
     <w:nsid w:val="709973A4"/>
     <w:multiLevelType w:val="multilevel"/>
     <w:tmpl w:val="68BC8304"/>
@@ -9755,7 +10268,7 @@
       </w:rPr>
     </w:lvl>
   </w:abstractNum>
-  <w:abstractNum w:abstractNumId="34" w15:restartNumberingAfterBreak="0">
+  <w:abstractNum w:abstractNumId="39" w15:restartNumberingAfterBreak="0">
     <w:nsid w:val="741A5625"/>
     <w:multiLevelType w:val="multilevel"/>
     <w:tmpl w:val="166A6116"/>
@@ -9900,7 +10413,7 @@
       </w:rPr>
     </w:lvl>
   </w:abstractNum>
-  <w:abstractNum w:abstractNumId="35" w15:restartNumberingAfterBreak="0">
+  <w:abstractNum w:abstractNumId="40" w15:restartNumberingAfterBreak="0">
     <w:nsid w:val="75C55E3D"/>
     <w:multiLevelType w:val="multilevel"/>
     <w:tmpl w:val="32926B40"/>
@@ -10049,7 +10562,7 @@
       </w:rPr>
     </w:lvl>
   </w:abstractNum>
-  <w:abstractNum w:abstractNumId="36" w15:restartNumberingAfterBreak="0">
+  <w:abstractNum w:abstractNumId="41" w15:restartNumberingAfterBreak="0">
     <w:nsid w:val="75D949C4"/>
     <w:multiLevelType w:val="multilevel"/>
     <w:tmpl w:val="59F47504"/>
@@ -10198,7 +10711,120 @@
       </w:rPr>
     </w:lvl>
   </w:abstractNum>
-  <w:abstractNum w:abstractNumId="37" w15:restartNumberingAfterBreak="0">
+  <w:abstractNum w:abstractNumId="42" w15:restartNumberingAfterBreak="0">
+    <w:nsid w:val="760B535F"/>
+    <w:multiLevelType w:val="hybridMultilevel"/>
+    <w:tmpl w:val="3A9CF244"/>
+    <w:lvl w:ilvl="0" w:tplc="40090001">
+      <w:start w:val="1"/>
+      <w:numFmt w:val="bullet"/>
+      <w:lvlText w:val=""/>
+      <w:lvlJc w:val="left"/>
+      <w:pPr>
+        <w:ind w:left="360" w:hanging="360"/>
+      </w:pPr>
+      <w:rPr>
+        <w:rFonts w:ascii="Symbol" w:hAnsi="Symbol" w:hint="default"/>
+      </w:rPr>
+    </w:lvl>
+    <w:lvl w:ilvl="1" w:tplc="40090003" w:tentative="1">
+      <w:start w:val="1"/>
+      <w:numFmt w:val="bullet"/>
+      <w:lvlText w:val="o"/>
+      <w:lvlJc w:val="left"/>
+      <w:pPr>
+        <w:ind w:left="1440" w:hanging="360"/>
+      </w:pPr>
+      <w:rPr>
+        <w:rFonts w:ascii="Courier New" w:hAnsi="Courier New" w:cs="Courier New" w:hint="default"/>
+      </w:rPr>
+    </w:lvl>
+    <w:lvl w:ilvl="2" w:tplc="40090005" w:tentative="1">
+      <w:start w:val="1"/>
+      <w:numFmt w:val="bullet"/>
+      <w:lvlText w:val=""/>
+      <w:lvlJc w:val="left"/>
+      <w:pPr>
+        <w:ind w:left="2160" w:hanging="360"/>
+      </w:pPr>
+      <w:rPr>
+        <w:rFonts w:ascii="Wingdings" w:hAnsi="Wingdings" w:hint="default"/>
+      </w:rPr>
+    </w:lvl>
+    <w:lvl w:ilvl="3" w:tplc="40090001" w:tentative="1">
+      <w:start w:val="1"/>
+      <w:numFmt w:val="bullet"/>
+      <w:lvlText w:val=""/>
+      <w:lvlJc w:val="left"/>
+      <w:pPr>
+        <w:ind w:left="2880" w:hanging="360"/>
+      </w:pPr>
+      <w:rPr>
+        <w:rFonts w:ascii="Symbol" w:hAnsi="Symbol" w:hint="default"/>
+      </w:rPr>
+    </w:lvl>
+    <w:lvl w:ilvl="4" w:tplc="40090003" w:tentative="1">
+      <w:start w:val="1"/>
+      <w:numFmt w:val="bullet"/>
+      <w:lvlText w:val="o"/>
+      <w:lvlJc w:val="left"/>
+      <w:pPr>
+        <w:ind w:left="3600" w:hanging="360"/>
+      </w:pPr>
+      <w:rPr>
+        <w:rFonts w:ascii="Courier New" w:hAnsi="Courier New" w:cs="Courier New" w:hint="default"/>
+      </w:rPr>
+    </w:lvl>
+    <w:lvl w:ilvl="5" w:tplc="40090005" w:tentative="1">
+      <w:start w:val="1"/>
+      <w:numFmt w:val="bullet"/>
+      <w:lvlText w:val=""/>
+      <w:lvlJc w:val="left"/>
+      <w:pPr>
+        <w:ind w:left="4320" w:hanging="360"/>
+      </w:pPr>
+      <w:rPr>
+        <w:rFonts w:ascii="Wingdings" w:hAnsi="Wingdings" w:hint="default"/>
+      </w:rPr>
+    </w:lvl>
+    <w:lvl w:ilvl="6" w:tplc="40090001" w:tentative="1">
+      <w:start w:val="1"/>
+      <w:numFmt w:val="bullet"/>
+      <w:lvlText w:val=""/>
+      <w:lvlJc w:val="left"/>
+      <w:pPr>
+        <w:ind w:left="5040" w:hanging="360"/>
+      </w:pPr>
+      <w:rPr>
+        <w:rFonts w:ascii="Symbol" w:hAnsi="Symbol" w:hint="default"/>
+      </w:rPr>
+    </w:lvl>
+    <w:lvl w:ilvl="7" w:tplc="40090003" w:tentative="1">
+      <w:start w:val="1"/>
+      <w:numFmt w:val="bullet"/>
+      <w:lvlText w:val="o"/>
+      <w:lvlJc w:val="left"/>
+      <w:pPr>
+        <w:ind w:left="5760" w:hanging="360"/>
+      </w:pPr>
+      <w:rPr>
+        <w:rFonts w:ascii="Courier New" w:hAnsi="Courier New" w:cs="Courier New" w:hint="default"/>
+      </w:rPr>
+    </w:lvl>
+    <w:lvl w:ilvl="8" w:tplc="40090005" w:tentative="1">
+      <w:start w:val="1"/>
+      <w:numFmt w:val="bullet"/>
+      <w:lvlText w:val=""/>
+      <w:lvlJc w:val="left"/>
+      <w:pPr>
+        <w:ind w:left="6480" w:hanging="360"/>
+      </w:pPr>
+      <w:rPr>
+        <w:rFonts w:ascii="Wingdings" w:hAnsi="Wingdings" w:hint="default"/>
+      </w:rPr>
+    </w:lvl>
+  </w:abstractNum>
+  <w:abstractNum w:abstractNumId="43" w15:restartNumberingAfterBreak="0">
     <w:nsid w:val="78732DA9"/>
     <w:multiLevelType w:val="multilevel"/>
     <w:tmpl w:val="EFDA17D0"/>
@@ -10343,7 +10969,120 @@
       </w:rPr>
     </w:lvl>
   </w:abstractNum>
-  <w:abstractNum w:abstractNumId="38" w15:restartNumberingAfterBreak="0">
+  <w:abstractNum w:abstractNumId="44" w15:restartNumberingAfterBreak="0">
+    <w:nsid w:val="7A247B7A"/>
+    <w:multiLevelType w:val="hybridMultilevel"/>
+    <w:tmpl w:val="66BCA476"/>
+    <w:lvl w:ilvl="0" w:tplc="40090001">
+      <w:start w:val="1"/>
+      <w:numFmt w:val="bullet"/>
+      <w:lvlText w:val=""/>
+      <w:lvlJc w:val="left"/>
+      <w:pPr>
+        <w:ind w:left="360" w:hanging="360"/>
+      </w:pPr>
+      <w:rPr>
+        <w:rFonts w:ascii="Symbol" w:hAnsi="Symbol" w:hint="default"/>
+      </w:rPr>
+    </w:lvl>
+    <w:lvl w:ilvl="1" w:tplc="40090003" w:tentative="1">
+      <w:start w:val="1"/>
+      <w:numFmt w:val="bullet"/>
+      <w:lvlText w:val="o"/>
+      <w:lvlJc w:val="left"/>
+      <w:pPr>
+        <w:ind w:left="1080" w:hanging="360"/>
+      </w:pPr>
+      <w:rPr>
+        <w:rFonts w:ascii="Courier New" w:hAnsi="Courier New" w:cs="Courier New" w:hint="default"/>
+      </w:rPr>
+    </w:lvl>
+    <w:lvl w:ilvl="2" w:tplc="40090005" w:tentative="1">
+      <w:start w:val="1"/>
+      <w:numFmt w:val="bullet"/>
+      <w:lvlText w:val=""/>
+      <w:lvlJc w:val="left"/>
+      <w:pPr>
+        <w:ind w:left="1800" w:hanging="360"/>
+      </w:pPr>
+      <w:rPr>
+        <w:rFonts w:ascii="Wingdings" w:hAnsi="Wingdings" w:hint="default"/>
+      </w:rPr>
+    </w:lvl>
+    <w:lvl w:ilvl="3" w:tplc="40090001" w:tentative="1">
+      <w:start w:val="1"/>
+      <w:numFmt w:val="bullet"/>
+      <w:lvlText w:val=""/>
+      <w:lvlJc w:val="left"/>
+      <w:pPr>
+        <w:ind w:left="2520" w:hanging="360"/>
+      </w:pPr>
+      <w:rPr>
+        <w:rFonts w:ascii="Symbol" w:hAnsi="Symbol" w:hint="default"/>
+      </w:rPr>
+    </w:lvl>
+    <w:lvl w:ilvl="4" w:tplc="40090003" w:tentative="1">
+      <w:start w:val="1"/>
+      <w:numFmt w:val="bullet"/>
+      <w:lvlText w:val="o"/>
+      <w:lvlJc w:val="left"/>
+      <w:pPr>
+        <w:ind w:left="3240" w:hanging="360"/>
+      </w:pPr>
+      <w:rPr>
+        <w:rFonts w:ascii="Courier New" w:hAnsi="Courier New" w:cs="Courier New" w:hint="default"/>
+      </w:rPr>
+    </w:lvl>
+    <w:lvl w:ilvl="5" w:tplc="40090005" w:tentative="1">
+      <w:start w:val="1"/>
+      <w:numFmt w:val="bullet"/>
+      <w:lvlText w:val=""/>
+      <w:lvlJc w:val="left"/>
+      <w:pPr>
+        <w:ind w:left="3960" w:hanging="360"/>
+      </w:pPr>
+      <w:rPr>
+        <w:rFonts w:ascii="Wingdings" w:hAnsi="Wingdings" w:hint="default"/>
+      </w:rPr>
+    </w:lvl>
+    <w:lvl w:ilvl="6" w:tplc="40090001" w:tentative="1">
+      <w:start w:val="1"/>
+      <w:numFmt w:val="bullet"/>
+      <w:lvlText w:val=""/>
+      <w:lvlJc w:val="left"/>
+      <w:pPr>
+        <w:ind w:left="4680" w:hanging="360"/>
+      </w:pPr>
+      <w:rPr>
+        <w:rFonts w:ascii="Symbol" w:hAnsi="Symbol" w:hint="default"/>
+      </w:rPr>
+    </w:lvl>
+    <w:lvl w:ilvl="7" w:tplc="40090003" w:tentative="1">
+      <w:start w:val="1"/>
+      <w:numFmt w:val="bullet"/>
+      <w:lvlText w:val="o"/>
+      <w:lvlJc w:val="left"/>
+      <w:pPr>
+        <w:ind w:left="5400" w:hanging="360"/>
+      </w:pPr>
+      <w:rPr>
+        <w:rFonts w:ascii="Courier New" w:hAnsi="Courier New" w:cs="Courier New" w:hint="default"/>
+      </w:rPr>
+    </w:lvl>
+    <w:lvl w:ilvl="8" w:tplc="40090005" w:tentative="1">
+      <w:start w:val="1"/>
+      <w:numFmt w:val="bullet"/>
+      <w:lvlText w:val=""/>
+      <w:lvlJc w:val="left"/>
+      <w:pPr>
+        <w:ind w:left="6120" w:hanging="360"/>
+      </w:pPr>
+      <w:rPr>
+        <w:rFonts w:ascii="Wingdings" w:hAnsi="Wingdings" w:hint="default"/>
+      </w:rPr>
+    </w:lvl>
+  </w:abstractNum>
+  <w:abstractNum w:abstractNumId="45" w15:restartNumberingAfterBreak="0">
     <w:nsid w:val="7D451971"/>
     <w:multiLevelType w:val="multilevel"/>
     <w:tmpl w:val="5CEC32FE"/>
@@ -10496,40 +11235,40 @@
     <w:abstractNumId w:val="0"/>
   </w:num>
   <w:num w:numId="2" w16cid:durableId="1606033426">
-    <w:abstractNumId w:val="33"/>
+    <w:abstractNumId w:val="38"/>
   </w:num>
   <w:num w:numId="3" w16cid:durableId="726338773">
     <w:abstractNumId w:val="4"/>
   </w:num>
   <w:num w:numId="4" w16cid:durableId="2039113156">
+    <w:abstractNumId w:val="40"/>
+  </w:num>
+  <w:num w:numId="5" w16cid:durableId="2122145915">
     <w:abstractNumId w:val="35"/>
   </w:num>
-  <w:num w:numId="5" w16cid:durableId="2122145915">
-    <w:abstractNumId w:val="31"/>
-  </w:num>
   <w:num w:numId="6" w16cid:durableId="1962104849">
-    <w:abstractNumId w:val="12"/>
+    <w:abstractNumId w:val="14"/>
   </w:num>
   <w:num w:numId="7" w16cid:durableId="1198397254">
-    <w:abstractNumId w:val="29"/>
+    <w:abstractNumId w:val="33"/>
   </w:num>
   <w:num w:numId="8" w16cid:durableId="369189848">
-    <w:abstractNumId w:val="6"/>
+    <w:abstractNumId w:val="7"/>
   </w:num>
   <w:num w:numId="9" w16cid:durableId="1393698401">
-    <w:abstractNumId w:val="11"/>
+    <w:abstractNumId w:val="13"/>
   </w:num>
   <w:num w:numId="10" w16cid:durableId="361518558">
     <w:abstractNumId w:val="3"/>
   </w:num>
   <w:num w:numId="11" w16cid:durableId="1166901215">
-    <w:abstractNumId w:val="38"/>
+    <w:abstractNumId w:val="45"/>
   </w:num>
   <w:num w:numId="12" w16cid:durableId="1987736309">
-    <w:abstractNumId w:val="34"/>
+    <w:abstractNumId w:val="39"/>
   </w:num>
   <w:num w:numId="13" w16cid:durableId="664014529">
-    <w:abstractNumId w:val="34"/>
+    <w:abstractNumId w:val="39"/>
     <w:lvlOverride w:ilvl="1">
       <w:lvl w:ilvl="1">
         <w:numFmt w:val="bullet"/>
@@ -10549,10 +11288,10 @@
     </w:lvlOverride>
   </w:num>
   <w:num w:numId="14" w16cid:durableId="108476749">
-    <w:abstractNumId w:val="37"/>
+    <w:abstractNumId w:val="43"/>
   </w:num>
   <w:num w:numId="15" w16cid:durableId="2111467445">
-    <w:abstractNumId w:val="37"/>
+    <w:abstractNumId w:val="43"/>
     <w:lvlOverride w:ilvl="1">
       <w:lvl w:ilvl="1">
         <w:numFmt w:val="bullet"/>
@@ -10572,82 +11311,103 @@
     </w:lvlOverride>
   </w:num>
   <w:num w:numId="16" w16cid:durableId="403648882">
-    <w:abstractNumId w:val="7"/>
+    <w:abstractNumId w:val="8"/>
   </w:num>
   <w:num w:numId="17" w16cid:durableId="1530216391">
-    <w:abstractNumId w:val="19"/>
+    <w:abstractNumId w:val="22"/>
   </w:num>
   <w:num w:numId="18" w16cid:durableId="1724209729">
+    <w:abstractNumId w:val="34"/>
+  </w:num>
+  <w:num w:numId="19" w16cid:durableId="1423603952">
+    <w:abstractNumId w:val="23"/>
+  </w:num>
+  <w:num w:numId="20" w16cid:durableId="1811897092">
     <w:abstractNumId w:val="30"/>
   </w:num>
-  <w:num w:numId="19" w16cid:durableId="1423603952">
+  <w:num w:numId="21" w16cid:durableId="1845198633">
+    <w:abstractNumId w:val="37"/>
+  </w:num>
+  <w:num w:numId="22" w16cid:durableId="1641882873">
+    <w:abstractNumId w:val="15"/>
+  </w:num>
+  <w:num w:numId="23" w16cid:durableId="1095587277">
     <w:abstractNumId w:val="20"/>
   </w:num>
-  <w:num w:numId="20" w16cid:durableId="1811897092">
-    <w:abstractNumId w:val="26"/>
-  </w:num>
-  <w:num w:numId="21" w16cid:durableId="1845198633">
-    <w:abstractNumId w:val="32"/>
-  </w:num>
-  <w:num w:numId="22" w16cid:durableId="1641882873">
-    <w:abstractNumId w:val="13"/>
-  </w:num>
-  <w:num w:numId="23" w16cid:durableId="1095587277">
-    <w:abstractNumId w:val="17"/>
-  </w:num>
   <w:num w:numId="24" w16cid:durableId="1344430167">
-    <w:abstractNumId w:val="25"/>
+    <w:abstractNumId w:val="29"/>
   </w:num>
   <w:num w:numId="25" w16cid:durableId="999890828">
-    <w:abstractNumId w:val="18"/>
+    <w:abstractNumId w:val="21"/>
   </w:num>
   <w:num w:numId="26" w16cid:durableId="716780290">
+    <w:abstractNumId w:val="28"/>
+  </w:num>
+  <w:num w:numId="27" w16cid:durableId="1690180030">
+    <w:abstractNumId w:val="10"/>
+  </w:num>
+  <w:num w:numId="28" w16cid:durableId="1954483943">
     <w:abstractNumId w:val="24"/>
   </w:num>
-  <w:num w:numId="27" w16cid:durableId="1690180030">
-    <w:abstractNumId w:val="9"/>
-  </w:num>
-  <w:num w:numId="28" w16cid:durableId="1954483943">
-    <w:abstractNumId w:val="21"/>
-  </w:num>
   <w:num w:numId="29" w16cid:durableId="1209488977">
-    <w:abstractNumId w:val="36"/>
+    <w:abstractNumId w:val="41"/>
   </w:num>
   <w:num w:numId="30" w16cid:durableId="1211958802">
-    <w:abstractNumId w:val="10"/>
+    <w:abstractNumId w:val="11"/>
   </w:num>
   <w:num w:numId="31" w16cid:durableId="544560997">
     <w:abstractNumId w:val="2"/>
   </w:num>
   <w:num w:numId="32" w16cid:durableId="279530813">
-    <w:abstractNumId w:val="8"/>
+    <w:abstractNumId w:val="9"/>
   </w:num>
   <w:num w:numId="33" w16cid:durableId="549341305">
-    <w:abstractNumId w:val="28"/>
+    <w:abstractNumId w:val="32"/>
   </w:num>
   <w:num w:numId="34" w16cid:durableId="1107115720">
-    <w:abstractNumId w:val="5"/>
+    <w:abstractNumId w:val="6"/>
   </w:num>
   <w:num w:numId="35" w16cid:durableId="2050180282">
-    <w:abstractNumId w:val="16"/>
+    <w:abstractNumId w:val="19"/>
   </w:num>
   <w:num w:numId="36" w16cid:durableId="35009025">
     <w:abstractNumId w:val="1"/>
   </w:num>
   <w:num w:numId="37" w16cid:durableId="1605646418">
-    <w:abstractNumId w:val="23"/>
+    <w:abstractNumId w:val="27"/>
   </w:num>
   <w:num w:numId="38" w16cid:durableId="211507226">
-    <w:abstractNumId w:val="14"/>
+    <w:abstractNumId w:val="16"/>
   </w:num>
   <w:num w:numId="39" w16cid:durableId="1884556642">
-    <w:abstractNumId w:val="22"/>
+    <w:abstractNumId w:val="26"/>
   </w:num>
   <w:num w:numId="40" w16cid:durableId="1497956756">
-    <w:abstractNumId w:val="15"/>
+    <w:abstractNumId w:val="17"/>
   </w:num>
   <w:num w:numId="41" w16cid:durableId="1109734793">
-    <w:abstractNumId w:val="27"/>
+    <w:abstractNumId w:val="31"/>
+  </w:num>
+  <w:num w:numId="42" w16cid:durableId="550270312">
+    <w:abstractNumId w:val="42"/>
+  </w:num>
+  <w:num w:numId="43" w16cid:durableId="2016348130">
+    <w:abstractNumId w:val="18"/>
+  </w:num>
+  <w:num w:numId="44" w16cid:durableId="756831860">
+    <w:abstractNumId w:val="36"/>
+  </w:num>
+  <w:num w:numId="45" w16cid:durableId="1397312503">
+    <w:abstractNumId w:val="5"/>
+  </w:num>
+  <w:num w:numId="46" w16cid:durableId="1067412130">
+    <w:abstractNumId w:val="12"/>
+  </w:num>
+  <w:num w:numId="47" w16cid:durableId="1310131112">
+    <w:abstractNumId w:val="44"/>
+  </w:num>
+  <w:num w:numId="48" w16cid:durableId="1062800729">
+    <w:abstractNumId w:val="25"/>
   </w:num>
 </w:numbering>
 </file>
